--- a/ESP32_Wiring_Guide.docx
+++ b/ESP32_Wiring_Guide.docx
@@ -1,10 +1,11 @@
 
 <file path=word/document.xml><?xml version="1.0" encoding="utf-8"?>
-<w:document xmlns:wpc="http://schemas.microsoft.com/office/word/2010/wordprocessingCanvas" xmlns:cx="http://schemas.microsoft.com/office/drawing/2014/chartex" xmlns:cx1="http://schemas.microsoft.com/office/drawing/2015/9/8/chartex" xmlns:cx2="http://schemas.microsoft.com/office/drawing/2015/10/21/chartex" xmlns:cx3="http://schemas.microsoft.com/office/drawing/2016/5/9/chartex" xmlns:cx4="http://schemas.microsoft.com/office/drawing/2016/5/10/chartex" xmlns:cx5="http://schemas.microsoft.com/office/drawing/2016/5/11/chartex" xmlns:cx6="http://schemas.microsoft.com/office/drawing/2016/5/12/chartex" xmlns:cx7="http://schemas.microsoft.com/office/drawing/2016/5/13/chartex" xmlns:cx8="http://schemas.microsoft.com/office/drawing/2016/5/14/chartex" xmlns:mc="http://schemas.openxmlformats.org/markup-compatibility/2006" xmlns:aink="http://schemas.microsoft.com/office/drawing/2016/ink" xmlns:am3d="http://schemas.microsoft.com/office/drawing/2017/model3d" xmlns:o="urn:schemas-microsoft-com:office:office" xmlns:oel="http://schemas.microsoft.com/office/2019/extlst" xmlns:r="http://schemas.openxmlformats.org/officeDocument/2006/relationships" xmlns:m="http://schemas.openxmlformats.org/officeDocument/2006/math" xmlns:v="urn:schemas-microsoft-com:vml" xmlns:wp14="http://schemas.microsoft.com/office/word/2010/wordprocessingDrawing" xmlns:wp="http://schemas.openxmlformats.org/drawingml/2006/wordprocessingDrawing" xmlns:w10="urn:schemas-microsoft-com:office:word" xmlns:w="http://schemas.openxmlformats.org/wordprocessingml/2006/main" xmlns:w14="http://schemas.microsoft.com/office/word/2010/wordml" xmlns:w15="http://schemas.microsoft.com/office/word/2012/wordml" xmlns:w16cex="http://schemas.microsoft.com/office/word/2018/wordml/cex" xmlns:w16cid="http://schemas.microsoft.com/office/word/2016/wordml/cid" xmlns:w16="http://schemas.microsoft.com/office/word/2018/wordml" xmlns:w16du="http://schemas.microsoft.com/office/word/2023/wordml/word16du" xmlns:w16sdtdh="http://schemas.microsoft.com/office/word/2020/wordml/sdtdatahash" xmlns:w16sdtfl="http://schemas.microsoft.com/office/word/2024/wordml/sdtformatlock" xmlns:w16se="http://schemas.microsoft.com/office/word/2015/wordml/symex" xmlns:wpg="http://schemas.microsoft.com/office/word/2010/wordprocessingGroup" xmlns:wpi="http://schemas.microsoft.com/office/word/2010/wordprocessingInk" xmlns:wne="http://schemas.microsoft.com/office/word/2006/wordml" xmlns:wps="http://schemas.microsoft.com/office/word/2010/wordprocessingShape" mc:Ignorable="w14 w15 w16se w16cid w16 w16cex w16sdtdh w16sdtfl w16du wp14">
+<w:document xmlns:wpc="http://schemas.microsoft.com/office/word/2010/wordprocessingCanvas" xmlns:cx="http://schemas.microsoft.com/office/drawing/2014/chartex" xmlns:cx1="http://schemas.microsoft.com/office/drawing/2015/9/8/chartex" xmlns:cx2="http://schemas.microsoft.com/office/drawing/2015/10/21/chartex" xmlns:cx3="http://schemas.microsoft.com/office/drawing/2016/5/9/chartex" xmlns:cx4="http://schemas.microsoft.com/office/drawing/2016/5/10/chartex" xmlns:cx5="http://schemas.microsoft.com/office/drawing/2016/5/11/chartex" xmlns:cx6="http://schemas.microsoft.com/office/drawing/2016/5/12/chartex" xmlns:cx7="http://schemas.microsoft.com/office/drawing/2016/5/13/chartex" xmlns:cx8="http://schemas.microsoft.com/office/drawing/2016/5/14/chartex" xmlns:mc="http://schemas.openxmlformats.org/markup-compatibility/2006" xmlns:aink="http://schemas.microsoft.com/office/drawing/2016/ink" xmlns:am3d="http://schemas.microsoft.com/office/drawing/2017/model3d" xmlns:o="urn:schemas-microsoft-com:office:office" xmlns:oel="http://schemas.microsoft.com/office/2019/extlst" xmlns:r="http://schemas.openxmlformats.org/officeDocument/2006/relationships" xmlns:m="http://schemas.openxmlformats.org/officeDocument/2006/math" xmlns:v="urn:schemas-microsoft-com:vml" xmlns:wp14="http://schemas.microsoft.com/office/word/2010/wordprocessingDrawing" xmlns:wp="http://schemas.openxmlformats.org/drawingml/2006/wordprocessingDrawing" xmlns:w10="urn:schemas-microsoft-com:office:word" xmlns:w="http://schemas.openxmlformats.org/wordprocessingml/2006/main" xmlns:w14="http://schemas.microsoft.com/office/word/2010/wordml" xmlns:w15="http://schemas.microsoft.com/office/word/2012/wordml" xmlns:w16cex="http://schemas.microsoft.com/office/word/2018/wordml/cex" xmlns:w16cid="http://schemas.microsoft.com/office/word/2016/wordml/cid" xmlns:w16="http://schemas.microsoft.com/office/word/2018/wordml" xmlns:w16sdtdh="http://schemas.microsoft.com/office/word/2020/wordml/sdtdatahash" xmlns:w16se="http://schemas.microsoft.com/office/word/2015/wordml/symex" xmlns:wpg="http://schemas.microsoft.com/office/word/2010/wordprocessingGroup" xmlns:wpi="http://schemas.microsoft.com/office/word/2010/wordprocessingInk" xmlns:wne="http://schemas.microsoft.com/office/word/2006/wordml" xmlns:wps="http://schemas.microsoft.com/office/word/2010/wordprocessingShape" mc:Ignorable="w14 w15 w16se w16cid w16 w16cex w16sdtdh wp14">
   <w:body>
     <w:p>
       <w:pPr>
-        <w:pStyle w:val="Heading1"/>
+        <w:pStyle w:val="berschrift1"/>
+        <w:spacing w:before="100" w:beforeAutospacing="1"/>
       </w:pPr>
       <w:r>
         <w:t>ESP32 Connection Table</w:t>
@@ -12,15 +13,15 @@
     </w:p>
     <w:tbl>
       <w:tblPr>
-        <w:tblStyle w:val="TableGrid"/>
-        <w:tblW w:w="0" w:type="auto"/>
+        <w:tblStyle w:val="Tabellenraster"/>
+        <w:tblW w:w="9606" w:type="dxa"/>
         <w:tblLook w:val="04A0" w:firstRow="1" w:lastRow="0" w:firstColumn="1" w:lastColumn="0" w:noHBand="0" w:noVBand="1"/>
       </w:tblPr>
       <w:tblGrid>
         <w:gridCol w:w="2160"/>
         <w:gridCol w:w="2160"/>
         <w:gridCol w:w="2160"/>
-        <w:gridCol w:w="2160"/>
+        <w:gridCol w:w="3126"/>
       </w:tblGrid>
       <w:tr>
         <w:tc>
@@ -55,7 +56,7 @@
         </w:tc>
         <w:tc>
           <w:tcPr>
-            <w:tcW w:w="2160" w:type="dxa"/>
+            <w:tcW w:w="3126" w:type="dxa"/>
           </w:tcPr>
           <w:p>
             <w:r>
@@ -97,7 +98,7 @@
         </w:tc>
         <w:tc>
           <w:tcPr>
-            <w:tcW w:w="2160" w:type="dxa"/>
+            <w:tcW w:w="3126" w:type="dxa"/>
           </w:tcPr>
           <w:p>
             <w:r>
@@ -135,7 +136,7 @@
         </w:tc>
         <w:tc>
           <w:tcPr>
-            <w:tcW w:w="2160" w:type="dxa"/>
+            <w:tcW w:w="3126" w:type="dxa"/>
           </w:tcPr>
           <w:p>
             <w:r>
@@ -173,7 +174,7 @@
         </w:tc>
         <w:tc>
           <w:tcPr>
-            <w:tcW w:w="2160" w:type="dxa"/>
+            <w:tcW w:w="3126" w:type="dxa"/>
           </w:tcPr>
           <w:p>
             <w:r>
@@ -211,7 +212,7 @@
         </w:tc>
         <w:tc>
           <w:tcPr>
-            <w:tcW w:w="2160" w:type="dxa"/>
+            <w:tcW w:w="3126" w:type="dxa"/>
           </w:tcPr>
           <w:p>
             <w:r>
@@ -249,7 +250,7 @@
         </w:tc>
         <w:tc>
           <w:tcPr>
-            <w:tcW w:w="2160" w:type="dxa"/>
+            <w:tcW w:w="3126" w:type="dxa"/>
           </w:tcPr>
           <w:p>
             <w:r>
@@ -287,7 +288,7 @@
         </w:tc>
         <w:tc>
           <w:tcPr>
-            <w:tcW w:w="2160" w:type="dxa"/>
+            <w:tcW w:w="3126" w:type="dxa"/>
           </w:tcPr>
           <w:p>
             <w:r>
@@ -325,7 +326,7 @@
         </w:tc>
         <w:tc>
           <w:tcPr>
-            <w:tcW w:w="2160" w:type="dxa"/>
+            <w:tcW w:w="3126" w:type="dxa"/>
           </w:tcPr>
           <w:p>
             <w:r>
@@ -361,28 +362,17 @@
           </w:tcPr>
           <w:p>
             <w:r>
-              <w:t xml:space="preserve">GPIO </w:t>
-            </w:r>
-            <w:r>
-              <w:t>0</w:t>
+              <w:t>GPIO 16</w:t>
             </w:r>
           </w:p>
         </w:tc>
         <w:tc>
           <w:tcPr>
-            <w:tcW w:w="2160" w:type="dxa"/>
+            <w:tcW w:w="3126" w:type="dxa"/>
           </w:tcPr>
           <w:p>
             <w:r>
-              <w:t xml:space="preserve">We have to disconnect this pins upload the code </w:t>
-            </w:r>
-            <w:proofErr w:type="spellStart"/>
-            <w:r>
-              <w:t>nd</w:t>
-            </w:r>
-            <w:proofErr w:type="spellEnd"/>
-            <w:r>
-              <w:t xml:space="preserve"> connect the pins again.</w:t>
+              <w:t>Custom I2C SDA</w:t>
             </w:r>
           </w:p>
         </w:tc>
@@ -410,18 +400,19 @@
           </w:tcPr>
           <w:p>
             <w:r>
-              <w:t xml:space="preserve">GPIO </w:t>
-            </w:r>
-            <w:r>
-              <w:t>2</w:t>
+              <w:t>GPIO 17</w:t>
             </w:r>
           </w:p>
         </w:tc>
         <w:tc>
           <w:tcPr>
-            <w:tcW w:w="2160" w:type="dxa"/>
-          </w:tcPr>
-          <w:p/>
+            <w:tcW w:w="3126" w:type="dxa"/>
+          </w:tcPr>
+          <w:p>
+            <w:r>
+              <w:t>Custom I2C SCL</w:t>
+            </w:r>
+          </w:p>
         </w:tc>
       </w:tr>
       <w:tr>
@@ -453,7 +444,7 @@
         </w:tc>
         <w:tc>
           <w:tcPr>
-            <w:tcW w:w="2160" w:type="dxa"/>
+            <w:tcW w:w="3126" w:type="dxa"/>
           </w:tcPr>
           <w:p/>
         </w:tc>
@@ -487,7 +478,7 @@
         </w:tc>
         <w:tc>
           <w:tcPr>
-            <w:tcW w:w="2160" w:type="dxa"/>
+            <w:tcW w:w="3126" w:type="dxa"/>
           </w:tcPr>
           <w:p/>
         </w:tc>
@@ -525,7 +516,7 @@
         </w:tc>
         <w:tc>
           <w:tcPr>
-            <w:tcW w:w="2160" w:type="dxa"/>
+            <w:tcW w:w="3126" w:type="dxa"/>
           </w:tcPr>
           <w:p>
             <w:r>
@@ -563,7 +554,7 @@
         </w:tc>
         <w:tc>
           <w:tcPr>
-            <w:tcW w:w="2160" w:type="dxa"/>
+            <w:tcW w:w="3126" w:type="dxa"/>
           </w:tcPr>
           <w:p>
             <w:r>
@@ -605,7 +596,7 @@
         </w:tc>
         <w:tc>
           <w:tcPr>
-            <w:tcW w:w="2160" w:type="dxa"/>
+            <w:tcW w:w="3126" w:type="dxa"/>
           </w:tcPr>
           <w:p>
             <w:r>
@@ -643,7 +634,7 @@
         </w:tc>
         <w:tc>
           <w:tcPr>
-            <w:tcW w:w="2160" w:type="dxa"/>
+            <w:tcW w:w="3126" w:type="dxa"/>
           </w:tcPr>
           <w:p>
             <w:r>
@@ -685,7 +676,7 @@
         </w:tc>
         <w:tc>
           <w:tcPr>
-            <w:tcW w:w="2160" w:type="dxa"/>
+            <w:tcW w:w="3126" w:type="dxa"/>
           </w:tcPr>
           <w:p>
             <w:r>
@@ -723,7 +714,7 @@
         </w:tc>
         <w:tc>
           <w:tcPr>
-            <w:tcW w:w="2160" w:type="dxa"/>
+            <w:tcW w:w="3126" w:type="dxa"/>
           </w:tcPr>
           <w:p>
             <w:r>
@@ -765,11 +756,19 @@
         </w:tc>
         <w:tc>
           <w:tcPr>
-            <w:tcW w:w="2160" w:type="dxa"/>
+            <w:tcW w:w="3126" w:type="dxa"/>
           </w:tcPr>
           <w:p>
             <w:r>
-              <w:t>Passive buzzer (uses tone())</w:t>
+              <w:t xml:space="preserve">Passive buzzer (uses </w:t>
+            </w:r>
+            <w:proofErr w:type="gramStart"/>
+            <w:r>
+              <w:t>tone(</w:t>
+            </w:r>
+            <w:proofErr w:type="gramEnd"/>
+            <w:r>
+              <w:t>))</w:t>
             </w:r>
           </w:p>
         </w:tc>
@@ -803,7 +802,7 @@
         </w:tc>
         <w:tc>
           <w:tcPr>
-            <w:tcW w:w="2160" w:type="dxa"/>
+            <w:tcW w:w="3126" w:type="dxa"/>
           </w:tcPr>
           <w:p/>
         </w:tc>
@@ -841,7 +840,7 @@
         </w:tc>
         <w:tc>
           <w:tcPr>
-            <w:tcW w:w="2160" w:type="dxa"/>
+            <w:tcW w:w="3126" w:type="dxa"/>
           </w:tcPr>
           <w:p>
             <w:r>
@@ -883,7 +882,7 @@
         </w:tc>
         <w:tc>
           <w:tcPr>
-            <w:tcW w:w="2160" w:type="dxa"/>
+            <w:tcW w:w="3126" w:type="dxa"/>
           </w:tcPr>
           <w:p>
             <w:r>
@@ -925,7 +924,7 @@
         </w:tc>
         <w:tc>
           <w:tcPr>
-            <w:tcW w:w="2160" w:type="dxa"/>
+            <w:tcW w:w="3126" w:type="dxa"/>
           </w:tcPr>
           <w:p>
             <w:r>
@@ -967,7 +966,7 @@
         </w:tc>
         <w:tc>
           <w:tcPr>
-            <w:tcW w:w="2160" w:type="dxa"/>
+            <w:tcW w:w="3126" w:type="dxa"/>
           </w:tcPr>
           <w:p>
             <w:r>
@@ -1009,7 +1008,7 @@
         </w:tc>
         <w:tc>
           <w:tcPr>
-            <w:tcW w:w="2160" w:type="dxa"/>
+            <w:tcW w:w="3126" w:type="dxa"/>
           </w:tcPr>
           <w:p>
             <w:r>
@@ -1051,7 +1050,7 @@
         </w:tc>
         <w:tc>
           <w:tcPr>
-            <w:tcW w:w="2160" w:type="dxa"/>
+            <w:tcW w:w="3126" w:type="dxa"/>
           </w:tcPr>
           <w:p>
             <w:r>
@@ -1093,7 +1092,7 @@
         </w:tc>
         <w:tc>
           <w:tcPr>
-            <w:tcW w:w="2160" w:type="dxa"/>
+            <w:tcW w:w="3126" w:type="dxa"/>
           </w:tcPr>
           <w:p>
             <w:r>
@@ -1102,11 +1101,349 @@
           </w:p>
         </w:tc>
       </w:tr>
+      <w:tr>
+        <w:tc>
+          <w:tcPr>
+            <w:tcW w:w="2160" w:type="dxa"/>
+          </w:tcPr>
+          <w:p>
+            <w:r>
+              <w:t>Push Switch 1</w:t>
+            </w:r>
+          </w:p>
+        </w:tc>
+        <w:tc>
+          <w:tcPr>
+            <w:tcW w:w="2160" w:type="dxa"/>
+          </w:tcPr>
+          <w:p>
+            <w:r>
+              <w:t>One leg</w:t>
+            </w:r>
+          </w:p>
+        </w:tc>
+        <w:tc>
+          <w:tcPr>
+            <w:tcW w:w="2160" w:type="dxa"/>
+          </w:tcPr>
+          <w:p>
+            <w:r>
+              <w:t>GPIO 0</w:t>
+            </w:r>
+          </w:p>
+        </w:tc>
+        <w:tc>
+          <w:tcPr>
+            <w:tcW w:w="3126" w:type="dxa"/>
+          </w:tcPr>
+          <w:p>
+            <w:r>
+              <w:t>Use INPUT_PULLUP</w:t>
+            </w:r>
+          </w:p>
+        </w:tc>
+      </w:tr>
+      <w:tr>
+        <w:tc>
+          <w:tcPr>
+            <w:tcW w:w="2160" w:type="dxa"/>
+          </w:tcPr>
+          <w:p>
+            <w:r>
+              <w:t>Push Switch 2</w:t>
+            </w:r>
+          </w:p>
+        </w:tc>
+        <w:tc>
+          <w:tcPr>
+            <w:tcW w:w="2160" w:type="dxa"/>
+          </w:tcPr>
+          <w:p>
+            <w:r>
+              <w:t>One leg</w:t>
+            </w:r>
+          </w:p>
+        </w:tc>
+        <w:tc>
+          <w:tcPr>
+            <w:tcW w:w="2160" w:type="dxa"/>
+          </w:tcPr>
+          <w:p>
+            <w:r>
+              <w:t>GPIO 2</w:t>
+            </w:r>
+          </w:p>
+        </w:tc>
+        <w:tc>
+          <w:tcPr>
+            <w:tcW w:w="3126" w:type="dxa"/>
+          </w:tcPr>
+          <w:p>
+            <w:r>
+              <w:t>Use INPUT_PULLUP</w:t>
+            </w:r>
+          </w:p>
+        </w:tc>
+      </w:tr>
+      <w:tr>
+        <w:tc>
+          <w:tcPr>
+            <w:tcW w:w="2160" w:type="dxa"/>
+          </w:tcPr>
+          <w:p/>
+        </w:tc>
+        <w:tc>
+          <w:tcPr>
+            <w:tcW w:w="2160" w:type="dxa"/>
+          </w:tcPr>
+          <w:p>
+            <w:r>
+              <w:t>Other legs</w:t>
+            </w:r>
+          </w:p>
+        </w:tc>
+        <w:tc>
+          <w:tcPr>
+            <w:tcW w:w="2160" w:type="dxa"/>
+          </w:tcPr>
+          <w:p>
+            <w:r>
+              <w:t>GND</w:t>
+            </w:r>
+          </w:p>
+        </w:tc>
+        <w:tc>
+          <w:tcPr>
+            <w:tcW w:w="3126" w:type="dxa"/>
+          </w:tcPr>
+          <w:p/>
+        </w:tc>
+      </w:tr>
+      <w:tr>
+        <w:tc>
+          <w:tcPr>
+            <w:tcW w:w="2160" w:type="dxa"/>
+          </w:tcPr>
+          <w:p>
+            <w:r>
+              <w:t>Mini-Din 1</w:t>
+            </w:r>
+          </w:p>
+        </w:tc>
+        <w:tc>
+          <w:tcPr>
+            <w:tcW w:w="2160" w:type="dxa"/>
+          </w:tcPr>
+          <w:p/>
+        </w:tc>
+        <w:tc>
+          <w:tcPr>
+            <w:tcW w:w="2160" w:type="dxa"/>
+          </w:tcPr>
+          <w:p>
+            <w:r>
+              <w:t>GPIO 36</w:t>
+            </w:r>
+          </w:p>
+        </w:tc>
+        <w:tc>
+          <w:tcPr>
+            <w:tcW w:w="3126" w:type="dxa"/>
+          </w:tcPr>
+          <w:p>
+            <w:r>
+              <w:t>Can only be set as input, internal pull-up and pull-down are not enabled</w:t>
+            </w:r>
+          </w:p>
+        </w:tc>
+      </w:tr>
+      <w:tr>
+        <w:tc>
+          <w:tcPr>
+            <w:tcW w:w="2160" w:type="dxa"/>
+          </w:tcPr>
+          <w:p>
+            <w:r>
+              <w:t>Mini-Din 2</w:t>
+            </w:r>
+          </w:p>
+        </w:tc>
+        <w:tc>
+          <w:tcPr>
+            <w:tcW w:w="2160" w:type="dxa"/>
+          </w:tcPr>
+          <w:p/>
+        </w:tc>
+        <w:tc>
+          <w:tcPr>
+            <w:tcW w:w="2160" w:type="dxa"/>
+          </w:tcPr>
+          <w:p>
+            <w:r>
+              <w:t>GPIO 39</w:t>
+            </w:r>
+          </w:p>
+        </w:tc>
+        <w:tc>
+          <w:tcPr>
+            <w:tcW w:w="3126" w:type="dxa"/>
+          </w:tcPr>
+          <w:p>
+            <w:r>
+              <w:t>Can only be set as input, internal pull-up and pull-down are not enabled</w:t>
+            </w:r>
+          </w:p>
+        </w:tc>
+      </w:tr>
+      <w:tr>
+        <w:tc>
+          <w:tcPr>
+            <w:tcW w:w="2160" w:type="dxa"/>
+          </w:tcPr>
+          <w:p>
+            <w:r>
+              <w:t>Mini-Din 3</w:t>
+            </w:r>
+          </w:p>
+        </w:tc>
+        <w:tc>
+          <w:tcPr>
+            <w:tcW w:w="2160" w:type="dxa"/>
+          </w:tcPr>
+          <w:p/>
+        </w:tc>
+        <w:tc>
+          <w:tcPr>
+            <w:tcW w:w="2160" w:type="dxa"/>
+          </w:tcPr>
+          <w:p>
+            <w:r>
+              <w:t>GPIO 34</w:t>
+            </w:r>
+          </w:p>
+        </w:tc>
+        <w:tc>
+          <w:tcPr>
+            <w:tcW w:w="3126" w:type="dxa"/>
+          </w:tcPr>
+          <w:p>
+            <w:r>
+              <w:t>Can only be set as input, internal pull-up and pull-down are not enabled</w:t>
+            </w:r>
+          </w:p>
+        </w:tc>
+      </w:tr>
+      <w:tr>
+        <w:tc>
+          <w:tcPr>
+            <w:tcW w:w="2160" w:type="dxa"/>
+          </w:tcPr>
+          <w:p>
+            <w:r>
+              <w:t>Mini-Din 4</w:t>
+            </w:r>
+          </w:p>
+        </w:tc>
+        <w:tc>
+          <w:tcPr>
+            <w:tcW w:w="2160" w:type="dxa"/>
+          </w:tcPr>
+          <w:p/>
+        </w:tc>
+        <w:tc>
+          <w:tcPr>
+            <w:tcW w:w="2160" w:type="dxa"/>
+          </w:tcPr>
+          <w:p>
+            <w:r>
+              <w:t>GPIO 35</w:t>
+            </w:r>
+          </w:p>
+        </w:tc>
+        <w:tc>
+          <w:tcPr>
+            <w:tcW w:w="3126" w:type="dxa"/>
+          </w:tcPr>
+          <w:p>
+            <w:r>
+              <w:t>Can only be set as input, internal pull-up and pull-down are not enabled</w:t>
+            </w:r>
+          </w:p>
+        </w:tc>
+      </w:tr>
+      <w:tr>
+        <w:tc>
+          <w:tcPr>
+            <w:tcW w:w="2160" w:type="dxa"/>
+          </w:tcPr>
+          <w:p>
+            <w:r>
+              <w:t>Mini-Din 5</w:t>
+            </w:r>
+          </w:p>
+        </w:tc>
+        <w:tc>
+          <w:tcPr>
+            <w:tcW w:w="2160" w:type="dxa"/>
+          </w:tcPr>
+          <w:p/>
+        </w:tc>
+        <w:tc>
+          <w:tcPr>
+            <w:tcW w:w="2160" w:type="dxa"/>
+          </w:tcPr>
+          <w:p>
+            <w:r>
+              <w:t>3.3V</w:t>
+            </w:r>
+          </w:p>
+        </w:tc>
+        <w:tc>
+          <w:tcPr>
+            <w:tcW w:w="3126" w:type="dxa"/>
+          </w:tcPr>
+          <w:p/>
+        </w:tc>
+      </w:tr>
+      <w:tr>
+        <w:tc>
+          <w:tcPr>
+            <w:tcW w:w="2160" w:type="dxa"/>
+          </w:tcPr>
+          <w:p>
+            <w:r>
+              <w:t>Mini-Din 6</w:t>
+            </w:r>
+          </w:p>
+        </w:tc>
+        <w:tc>
+          <w:tcPr>
+            <w:tcW w:w="2160" w:type="dxa"/>
+          </w:tcPr>
+          <w:p/>
+        </w:tc>
+        <w:tc>
+          <w:tcPr>
+            <w:tcW w:w="2160" w:type="dxa"/>
+          </w:tcPr>
+          <w:p>
+            <w:r>
+              <w:t>GND</w:t>
+            </w:r>
+          </w:p>
+        </w:tc>
+        <w:tc>
+          <w:tcPr>
+            <w:tcW w:w="3126" w:type="dxa"/>
+          </w:tcPr>
+          <w:p/>
+        </w:tc>
+      </w:tr>
     </w:tbl>
     <w:p/>
     <w:sectPr>
       <w:pgSz w:w="12240" w:h="15840"/>
-      <w:pgMar w:top="1440" w:right="1800" w:bottom="1440" w:left="1800" w:header="720" w:footer="720" w:gutter="0"/>
+      <w:pgMar w:top="720" w:right="720" w:bottom="720" w:left="720" w:header="720" w:footer="720" w:gutter="0"/>
       <w:cols w:space="720"/>
       <w:docGrid w:linePitch="360"/>
     </w:sectPr>
@@ -1115,7 +1452,7 @@
 </file>
 
 <file path=word/numbering.xml><?xml version="1.0" encoding="utf-8"?>
-<w:numbering xmlns:wpc="http://schemas.microsoft.com/office/word/2010/wordprocessingCanvas" xmlns:cx="http://schemas.microsoft.com/office/drawing/2014/chartex" xmlns:cx1="http://schemas.microsoft.com/office/drawing/2015/9/8/chartex" xmlns:cx2="http://schemas.microsoft.com/office/drawing/2015/10/21/chartex" xmlns:cx3="http://schemas.microsoft.com/office/drawing/2016/5/9/chartex" xmlns:cx4="http://schemas.microsoft.com/office/drawing/2016/5/10/chartex" xmlns:cx5="http://schemas.microsoft.com/office/drawing/2016/5/11/chartex" xmlns:cx6="http://schemas.microsoft.com/office/drawing/2016/5/12/chartex" xmlns:cx7="http://schemas.microsoft.com/office/drawing/2016/5/13/chartex" xmlns:cx8="http://schemas.microsoft.com/office/drawing/2016/5/14/chartex" xmlns:mc="http://schemas.openxmlformats.org/markup-compatibility/2006" xmlns:aink="http://schemas.microsoft.com/office/drawing/2016/ink" xmlns:am3d="http://schemas.microsoft.com/office/drawing/2017/model3d" xmlns:o="urn:schemas-microsoft-com:office:office" xmlns:oel="http://schemas.microsoft.com/office/2019/extlst" xmlns:r="http://schemas.openxmlformats.org/officeDocument/2006/relationships" xmlns:m="http://schemas.openxmlformats.org/officeDocument/2006/math" xmlns:v="urn:schemas-microsoft-com:vml" xmlns:wp14="http://schemas.microsoft.com/office/word/2010/wordprocessingDrawing" xmlns:wp="http://schemas.openxmlformats.org/drawingml/2006/wordprocessingDrawing" xmlns:w10="urn:schemas-microsoft-com:office:word" xmlns:w="http://schemas.openxmlformats.org/wordprocessingml/2006/main" xmlns:w14="http://schemas.microsoft.com/office/word/2010/wordml" xmlns:w15="http://schemas.microsoft.com/office/word/2012/wordml" xmlns:w16cex="http://schemas.microsoft.com/office/word/2018/wordml/cex" xmlns:w16cid="http://schemas.microsoft.com/office/word/2016/wordml/cid" xmlns:w16="http://schemas.microsoft.com/office/word/2018/wordml" xmlns:w16du="http://schemas.microsoft.com/office/word/2023/wordml/word16du" xmlns:w16sdtdh="http://schemas.microsoft.com/office/word/2020/wordml/sdtdatahash" xmlns:w16sdtfl="http://schemas.microsoft.com/office/word/2024/wordml/sdtformatlock" xmlns:w16se="http://schemas.microsoft.com/office/word/2015/wordml/symex" xmlns:wpg="http://schemas.microsoft.com/office/word/2010/wordprocessingGroup" xmlns:wpi="http://schemas.microsoft.com/office/word/2010/wordprocessingInk" xmlns:wne="http://schemas.microsoft.com/office/word/2006/wordml" xmlns:wps="http://schemas.microsoft.com/office/word/2010/wordprocessingShape" mc:Ignorable="w14 w15 w16se w16cid w16 w16cex w16sdtdh w16sdtfl w16du wp14">
+<w:numbering xmlns:wpc="http://schemas.microsoft.com/office/word/2010/wordprocessingCanvas" xmlns:cx="http://schemas.microsoft.com/office/drawing/2014/chartex" xmlns:cx1="http://schemas.microsoft.com/office/drawing/2015/9/8/chartex" xmlns:cx2="http://schemas.microsoft.com/office/drawing/2015/10/21/chartex" xmlns:cx3="http://schemas.microsoft.com/office/drawing/2016/5/9/chartex" xmlns:cx4="http://schemas.microsoft.com/office/drawing/2016/5/10/chartex" xmlns:cx5="http://schemas.microsoft.com/office/drawing/2016/5/11/chartex" xmlns:cx6="http://schemas.microsoft.com/office/drawing/2016/5/12/chartex" xmlns:cx7="http://schemas.microsoft.com/office/drawing/2016/5/13/chartex" xmlns:cx8="http://schemas.microsoft.com/office/drawing/2016/5/14/chartex" xmlns:mc="http://schemas.openxmlformats.org/markup-compatibility/2006" xmlns:aink="http://schemas.microsoft.com/office/drawing/2016/ink" xmlns:am3d="http://schemas.microsoft.com/office/drawing/2017/model3d" xmlns:o="urn:schemas-microsoft-com:office:office" xmlns:oel="http://schemas.microsoft.com/office/2019/extlst" xmlns:r="http://schemas.openxmlformats.org/officeDocument/2006/relationships" xmlns:m="http://schemas.openxmlformats.org/officeDocument/2006/math" xmlns:v="urn:schemas-microsoft-com:vml" xmlns:wp14="http://schemas.microsoft.com/office/word/2010/wordprocessingDrawing" xmlns:wp="http://schemas.openxmlformats.org/drawingml/2006/wordprocessingDrawing" xmlns:w10="urn:schemas-microsoft-com:office:word" xmlns:w="http://schemas.openxmlformats.org/wordprocessingml/2006/main" xmlns:w14="http://schemas.microsoft.com/office/word/2010/wordml" xmlns:w15="http://schemas.microsoft.com/office/word/2012/wordml" xmlns:w16cex="http://schemas.microsoft.com/office/word/2018/wordml/cex" xmlns:w16cid="http://schemas.microsoft.com/office/word/2016/wordml/cid" xmlns:w16="http://schemas.microsoft.com/office/word/2018/wordml" xmlns:w16sdtdh="http://schemas.microsoft.com/office/word/2020/wordml/sdtdatahash" xmlns:w16se="http://schemas.microsoft.com/office/word/2015/wordml/symex" xmlns:wpg="http://schemas.microsoft.com/office/word/2010/wordprocessingGroup" xmlns:wpi="http://schemas.microsoft.com/office/word/2010/wordprocessingInk" xmlns:wne="http://schemas.microsoft.com/office/word/2006/wordml" xmlns:wps="http://schemas.microsoft.com/office/word/2010/wordprocessingShape" mc:Ignorable="w14 w15 w16se w16cid w16 w16cex w16sdtdh wp14">
   <w:abstractNum w:abstractNumId="0" w15:restartNumberingAfterBreak="0">
     <w:nsid w:val="FFFFFF7C"/>
     <w:multiLevelType w:val="singleLevel"/>
@@ -1157,7 +1494,7 @@
     <w:lvl w:ilvl="0">
       <w:start w:val="1"/>
       <w:numFmt w:val="decimal"/>
-      <w:pStyle w:val="ListNumber3"/>
+      <w:pStyle w:val="Listennummer3"/>
       <w:lvlText w:val="%1."/>
       <w:lvlJc w:val="left"/>
       <w:pPr>
@@ -1175,7 +1512,7 @@
     <w:lvl w:ilvl="0">
       <w:start w:val="1"/>
       <w:numFmt w:val="decimal"/>
-      <w:pStyle w:val="ListNumber2"/>
+      <w:pStyle w:val="Listennummer2"/>
       <w:lvlText w:val="%1."/>
       <w:lvlJc w:val="left"/>
       <w:pPr>
@@ -1213,7 +1550,7 @@
     <w:lvl w:ilvl="0">
       <w:start w:val="1"/>
       <w:numFmt w:val="bullet"/>
-      <w:pStyle w:val="ListBullet3"/>
+      <w:pStyle w:val="Aufzhlungszeichen3"/>
       <w:lvlText w:val=""/>
       <w:lvlJc w:val="left"/>
       <w:pPr>
@@ -1234,7 +1571,7 @@
     <w:lvl w:ilvl="0">
       <w:start w:val="1"/>
       <w:numFmt w:val="bullet"/>
-      <w:pStyle w:val="ListBullet2"/>
+      <w:pStyle w:val="Aufzhlungszeichen2"/>
       <w:lvlText w:val=""/>
       <w:lvlJc w:val="left"/>
       <w:pPr>
@@ -1255,7 +1592,7 @@
     <w:lvl w:ilvl="0">
       <w:start w:val="1"/>
       <w:numFmt w:val="decimal"/>
-      <w:pStyle w:val="ListNumber"/>
+      <w:pStyle w:val="Listennummer"/>
       <w:lvlText w:val="%1."/>
       <w:lvlJc w:val="left"/>
       <w:pPr>
@@ -1273,7 +1610,7 @@
     <w:lvl w:ilvl="0">
       <w:start w:val="1"/>
       <w:numFmt w:val="bullet"/>
-      <w:pStyle w:val="ListBullet"/>
+      <w:pStyle w:val="Aufzhlungszeichen"/>
       <w:lvlText w:val=""/>
       <w:lvlJc w:val="left"/>
       <w:pPr>
@@ -1318,7 +1655,7 @@
 </file>
 
 <file path=word/styles.xml><?xml version="1.0" encoding="utf-8"?>
-<w:styles xmlns:mc="http://schemas.openxmlformats.org/markup-compatibility/2006" xmlns:r="http://schemas.openxmlformats.org/officeDocument/2006/relationships" xmlns:w="http://schemas.openxmlformats.org/wordprocessingml/2006/main" xmlns:w14="http://schemas.microsoft.com/office/word/2010/wordml" xmlns:w15="http://schemas.microsoft.com/office/word/2012/wordml" xmlns:w16cex="http://schemas.microsoft.com/office/word/2018/wordml/cex" xmlns:w16cid="http://schemas.microsoft.com/office/word/2016/wordml/cid" xmlns:w16="http://schemas.microsoft.com/office/word/2018/wordml" xmlns:w16du="http://schemas.microsoft.com/office/word/2023/wordml/word16du" xmlns:w16sdtdh="http://schemas.microsoft.com/office/word/2020/wordml/sdtdatahash" xmlns:w16sdtfl="http://schemas.microsoft.com/office/word/2024/wordml/sdtformatlock" xmlns:w16se="http://schemas.microsoft.com/office/word/2015/wordml/symex" mc:Ignorable="w14 w15 w16se w16cid w16 w16cex w16sdtdh w16sdtfl w16du">
+<w:styles xmlns:mc="http://schemas.openxmlformats.org/markup-compatibility/2006" xmlns:r="http://schemas.openxmlformats.org/officeDocument/2006/relationships" xmlns:w="http://schemas.openxmlformats.org/wordprocessingml/2006/main" xmlns:w14="http://schemas.microsoft.com/office/word/2010/wordml" xmlns:w15="http://schemas.microsoft.com/office/word/2012/wordml" xmlns:w16cex="http://schemas.microsoft.com/office/word/2018/wordml/cex" xmlns:w16cid="http://schemas.microsoft.com/office/word/2016/wordml/cid" xmlns:w16="http://schemas.microsoft.com/office/word/2018/wordml" xmlns:w16sdtdh="http://schemas.microsoft.com/office/word/2020/wordml/sdtdatahash" xmlns:w16se="http://schemas.microsoft.com/office/word/2015/wordml/symex" mc:Ignorable="w14 w15 w16se w16cid w16 w16cex w16sdtdh">
   <w:docDefaults>
     <w:rPrDefault>
       <w:rPr>
@@ -1703,16 +2040,16 @@
     <w:lsdException w:name="Unresolved Mention" w:semiHidden="1" w:unhideWhenUsed="1"/>
     <w:lsdException w:name="Smart Link" w:semiHidden="1" w:unhideWhenUsed="1"/>
   </w:latentStyles>
-  <w:style w:type="paragraph" w:default="1" w:styleId="Normal">
+  <w:style w:type="paragraph" w:default="1" w:styleId="Standard">
     <w:name w:val="Normal"/>
     <w:qFormat/>
     <w:rsid w:val="00FC693F"/>
   </w:style>
-  <w:style w:type="paragraph" w:styleId="Heading1">
+  <w:style w:type="paragraph" w:styleId="berschrift1">
     <w:name w:val="heading 1"/>
-    <w:basedOn w:val="Normal"/>
-    <w:next w:val="Normal"/>
-    <w:link w:val="Heading1Char"/>
+    <w:basedOn w:val="Standard"/>
+    <w:next w:val="Standard"/>
+    <w:link w:val="berschrift1Zchn"/>
     <w:uiPriority w:val="9"/>
     <w:qFormat/>
     <w:rsid w:val="00FC693F"/>
@@ -1731,11 +2068,11 @@
       <w:szCs w:val="28"/>
     </w:rPr>
   </w:style>
-  <w:style w:type="paragraph" w:styleId="Heading2">
+  <w:style w:type="paragraph" w:styleId="berschrift2">
     <w:name w:val="heading 2"/>
-    <w:basedOn w:val="Normal"/>
-    <w:next w:val="Normal"/>
-    <w:link w:val="Heading2Char"/>
+    <w:basedOn w:val="Standard"/>
+    <w:next w:val="Standard"/>
+    <w:link w:val="berschrift2Zchn"/>
     <w:uiPriority w:val="9"/>
     <w:unhideWhenUsed/>
     <w:qFormat/>
@@ -1755,11 +2092,11 @@
       <w:szCs w:val="26"/>
     </w:rPr>
   </w:style>
-  <w:style w:type="paragraph" w:styleId="Heading3">
+  <w:style w:type="paragraph" w:styleId="berschrift3">
     <w:name w:val="heading 3"/>
-    <w:basedOn w:val="Normal"/>
-    <w:next w:val="Normal"/>
-    <w:link w:val="Heading3Char"/>
+    <w:basedOn w:val="Standard"/>
+    <w:next w:val="Standard"/>
+    <w:link w:val="berschrift3Zchn"/>
     <w:uiPriority w:val="9"/>
     <w:unhideWhenUsed/>
     <w:qFormat/>
@@ -1777,11 +2114,11 @@
       <w:color w:val="4F81BD" w:themeColor="accent1"/>
     </w:rPr>
   </w:style>
-  <w:style w:type="paragraph" w:styleId="Heading4">
+  <w:style w:type="paragraph" w:styleId="berschrift4">
     <w:name w:val="heading 4"/>
-    <w:basedOn w:val="Normal"/>
-    <w:next w:val="Normal"/>
-    <w:link w:val="Heading4Char"/>
+    <w:basedOn w:val="Standard"/>
+    <w:next w:val="Standard"/>
+    <w:link w:val="berschrift4Zchn"/>
     <w:uiPriority w:val="9"/>
     <w:semiHidden/>
     <w:unhideWhenUsed/>
@@ -1802,11 +2139,11 @@
       <w:color w:val="4F81BD" w:themeColor="accent1"/>
     </w:rPr>
   </w:style>
-  <w:style w:type="paragraph" w:styleId="Heading5">
+  <w:style w:type="paragraph" w:styleId="berschrift5">
     <w:name w:val="heading 5"/>
-    <w:basedOn w:val="Normal"/>
-    <w:next w:val="Normal"/>
-    <w:link w:val="Heading5Char"/>
+    <w:basedOn w:val="Standard"/>
+    <w:next w:val="Standard"/>
+    <w:link w:val="berschrift5Zchn"/>
     <w:uiPriority w:val="9"/>
     <w:semiHidden/>
     <w:unhideWhenUsed/>
@@ -1823,11 +2160,11 @@
       <w:color w:val="243F60" w:themeColor="accent1" w:themeShade="7F"/>
     </w:rPr>
   </w:style>
-  <w:style w:type="paragraph" w:styleId="Heading6">
+  <w:style w:type="paragraph" w:styleId="berschrift6">
     <w:name w:val="heading 6"/>
-    <w:basedOn w:val="Normal"/>
-    <w:next w:val="Normal"/>
-    <w:link w:val="Heading6Char"/>
+    <w:basedOn w:val="Standard"/>
+    <w:next w:val="Standard"/>
+    <w:link w:val="berschrift6Zchn"/>
     <w:uiPriority w:val="9"/>
     <w:semiHidden/>
     <w:unhideWhenUsed/>
@@ -1846,11 +2183,11 @@
       <w:color w:val="243F60" w:themeColor="accent1" w:themeShade="7F"/>
     </w:rPr>
   </w:style>
-  <w:style w:type="paragraph" w:styleId="Heading7">
+  <w:style w:type="paragraph" w:styleId="berschrift7">
     <w:name w:val="heading 7"/>
-    <w:basedOn w:val="Normal"/>
-    <w:next w:val="Normal"/>
-    <w:link w:val="Heading7Char"/>
+    <w:basedOn w:val="Standard"/>
+    <w:next w:val="Standard"/>
+    <w:link w:val="berschrift7Zchn"/>
     <w:uiPriority w:val="9"/>
     <w:semiHidden/>
     <w:unhideWhenUsed/>
@@ -1869,11 +2206,11 @@
       <w:color w:val="404040" w:themeColor="text1" w:themeTint="BF"/>
     </w:rPr>
   </w:style>
-  <w:style w:type="paragraph" w:styleId="Heading8">
+  <w:style w:type="paragraph" w:styleId="berschrift8">
     <w:name w:val="heading 8"/>
-    <w:basedOn w:val="Normal"/>
-    <w:next w:val="Normal"/>
-    <w:link w:val="Heading8Char"/>
+    <w:basedOn w:val="Standard"/>
+    <w:next w:val="Standard"/>
+    <w:link w:val="berschrift8Zchn"/>
     <w:uiPriority w:val="9"/>
     <w:semiHidden/>
     <w:unhideWhenUsed/>
@@ -1892,11 +2229,11 @@
       <w:szCs w:val="20"/>
     </w:rPr>
   </w:style>
-  <w:style w:type="paragraph" w:styleId="Heading9">
+  <w:style w:type="paragraph" w:styleId="berschrift9">
     <w:name w:val="heading 9"/>
-    <w:basedOn w:val="Normal"/>
-    <w:next w:val="Normal"/>
-    <w:link w:val="Heading9Char"/>
+    <w:basedOn w:val="Standard"/>
+    <w:next w:val="Standard"/>
+    <w:link w:val="berschrift9Zchn"/>
     <w:uiPriority w:val="9"/>
     <w:semiHidden/>
     <w:unhideWhenUsed/>
@@ -1917,13 +2254,13 @@
       <w:szCs w:val="20"/>
     </w:rPr>
   </w:style>
-  <w:style w:type="character" w:default="1" w:styleId="DefaultParagraphFont">
+  <w:style w:type="character" w:default="1" w:styleId="Absatz-Standardschriftart">
     <w:name w:val="Default Paragraph Font"/>
     <w:uiPriority w:val="1"/>
     <w:semiHidden/>
     <w:unhideWhenUsed/>
   </w:style>
-  <w:style w:type="table" w:default="1" w:styleId="TableNormal">
+  <w:style w:type="table" w:default="1" w:styleId="NormaleTabelle">
     <w:name w:val="Normal Table"/>
     <w:uiPriority w:val="99"/>
     <w:semiHidden/>
@@ -1938,16 +2275,16 @@
       </w:tblCellMar>
     </w:tblPr>
   </w:style>
-  <w:style w:type="numbering" w:default="1" w:styleId="NoList">
+  <w:style w:type="numbering" w:default="1" w:styleId="KeineListe">
     <w:name w:val="No List"/>
     <w:uiPriority w:val="99"/>
     <w:semiHidden/>
     <w:unhideWhenUsed/>
   </w:style>
-  <w:style w:type="paragraph" w:styleId="Header">
+  <w:style w:type="paragraph" w:styleId="Kopfzeile">
     <w:name w:val="header"/>
-    <w:basedOn w:val="Normal"/>
-    <w:link w:val="HeaderChar"/>
+    <w:basedOn w:val="Standard"/>
+    <w:link w:val="KopfzeileZchn"/>
     <w:uiPriority w:val="99"/>
     <w:unhideWhenUsed/>
     <w:rsid w:val="00E618BF"/>
@@ -1959,17 +2296,17 @@
       <w:spacing w:after="0" w:line="240" w:lineRule="auto"/>
     </w:pPr>
   </w:style>
-  <w:style w:type="character" w:customStyle="1" w:styleId="HeaderChar">
-    <w:name w:val="Header Char"/>
-    <w:basedOn w:val="DefaultParagraphFont"/>
-    <w:link w:val="Header"/>
+  <w:style w:type="character" w:customStyle="1" w:styleId="KopfzeileZchn">
+    <w:name w:val="Kopfzeile Zchn"/>
+    <w:basedOn w:val="Absatz-Standardschriftart"/>
+    <w:link w:val="Kopfzeile"/>
     <w:uiPriority w:val="99"/>
     <w:rsid w:val="00E618BF"/>
   </w:style>
-  <w:style w:type="paragraph" w:styleId="Footer">
+  <w:style w:type="paragraph" w:styleId="Fuzeile">
     <w:name w:val="footer"/>
-    <w:basedOn w:val="Normal"/>
-    <w:link w:val="FooterChar"/>
+    <w:basedOn w:val="Standard"/>
+    <w:link w:val="FuzeileZchn"/>
     <w:uiPriority w:val="99"/>
     <w:unhideWhenUsed/>
     <w:rsid w:val="00E618BF"/>
@@ -1981,14 +2318,14 @@
       <w:spacing w:after="0" w:line="240" w:lineRule="auto"/>
     </w:pPr>
   </w:style>
-  <w:style w:type="character" w:customStyle="1" w:styleId="FooterChar">
-    <w:name w:val="Footer Char"/>
-    <w:basedOn w:val="DefaultParagraphFont"/>
-    <w:link w:val="Footer"/>
+  <w:style w:type="character" w:customStyle="1" w:styleId="FuzeileZchn">
+    <w:name w:val="Fußzeile Zchn"/>
+    <w:basedOn w:val="Absatz-Standardschriftart"/>
+    <w:link w:val="Fuzeile"/>
     <w:uiPriority w:val="99"/>
     <w:rsid w:val="00E618BF"/>
   </w:style>
-  <w:style w:type="paragraph" w:styleId="NoSpacing">
+  <w:style w:type="paragraph" w:styleId="KeinLeerraum">
     <w:name w:val="No Spacing"/>
     <w:uiPriority w:val="1"/>
     <w:qFormat/>
@@ -1997,10 +2334,10 @@
       <w:spacing w:after="0" w:line="240" w:lineRule="auto"/>
     </w:pPr>
   </w:style>
-  <w:style w:type="character" w:customStyle="1" w:styleId="Heading1Char">
-    <w:name w:val="Heading 1 Char"/>
-    <w:basedOn w:val="DefaultParagraphFont"/>
-    <w:link w:val="Heading1"/>
+  <w:style w:type="character" w:customStyle="1" w:styleId="berschrift1Zchn">
+    <w:name w:val="Überschrift 1 Zchn"/>
+    <w:basedOn w:val="Absatz-Standardschriftart"/>
+    <w:link w:val="berschrift1"/>
     <w:uiPriority w:val="9"/>
     <w:rsid w:val="00FC693F"/>
     <w:rPr>
@@ -2012,10 +2349,10 @@
       <w:szCs w:val="28"/>
     </w:rPr>
   </w:style>
-  <w:style w:type="character" w:customStyle="1" w:styleId="Heading2Char">
-    <w:name w:val="Heading 2 Char"/>
-    <w:basedOn w:val="DefaultParagraphFont"/>
-    <w:link w:val="Heading2"/>
+  <w:style w:type="character" w:customStyle="1" w:styleId="berschrift2Zchn">
+    <w:name w:val="Überschrift 2 Zchn"/>
+    <w:basedOn w:val="Absatz-Standardschriftart"/>
+    <w:link w:val="berschrift2"/>
     <w:uiPriority w:val="9"/>
     <w:rsid w:val="00FC693F"/>
     <w:rPr>
@@ -2027,10 +2364,10 @@
       <w:szCs w:val="26"/>
     </w:rPr>
   </w:style>
-  <w:style w:type="character" w:customStyle="1" w:styleId="Heading3Char">
-    <w:name w:val="Heading 3 Char"/>
-    <w:basedOn w:val="DefaultParagraphFont"/>
-    <w:link w:val="Heading3"/>
+  <w:style w:type="character" w:customStyle="1" w:styleId="berschrift3Zchn">
+    <w:name w:val="Überschrift 3 Zchn"/>
+    <w:basedOn w:val="Absatz-Standardschriftart"/>
+    <w:link w:val="berschrift3"/>
     <w:uiPriority w:val="9"/>
     <w:rsid w:val="00FC693F"/>
     <w:rPr>
@@ -2040,11 +2377,11 @@
       <w:color w:val="4F81BD" w:themeColor="accent1"/>
     </w:rPr>
   </w:style>
-  <w:style w:type="paragraph" w:styleId="Title">
+  <w:style w:type="paragraph" w:styleId="Titel">
     <w:name w:val="Title"/>
-    <w:basedOn w:val="Normal"/>
-    <w:next w:val="Normal"/>
-    <w:link w:val="TitleChar"/>
+    <w:basedOn w:val="Standard"/>
+    <w:next w:val="Standard"/>
+    <w:link w:val="TitelZchn"/>
     <w:uiPriority w:val="10"/>
     <w:qFormat/>
     <w:rsid w:val="00FC693F"/>
@@ -2064,10 +2401,10 @@
       <w:szCs w:val="52"/>
     </w:rPr>
   </w:style>
-  <w:style w:type="character" w:customStyle="1" w:styleId="TitleChar">
-    <w:name w:val="Title Char"/>
-    <w:basedOn w:val="DefaultParagraphFont"/>
-    <w:link w:val="Title"/>
+  <w:style w:type="character" w:customStyle="1" w:styleId="TitelZchn">
+    <w:name w:val="Titel Zchn"/>
+    <w:basedOn w:val="Absatz-Standardschriftart"/>
+    <w:link w:val="Titel"/>
     <w:uiPriority w:val="10"/>
     <w:rsid w:val="00FC693F"/>
     <w:rPr>
@@ -2079,11 +2416,11 @@
       <w:szCs w:val="52"/>
     </w:rPr>
   </w:style>
-  <w:style w:type="paragraph" w:styleId="Subtitle">
+  <w:style w:type="paragraph" w:styleId="Untertitel">
     <w:name w:val="Subtitle"/>
-    <w:basedOn w:val="Normal"/>
-    <w:next w:val="Normal"/>
-    <w:link w:val="SubtitleChar"/>
+    <w:basedOn w:val="Standard"/>
+    <w:next w:val="Standard"/>
+    <w:link w:val="UntertitelZchn"/>
     <w:uiPriority w:val="11"/>
     <w:qFormat/>
     <w:rsid w:val="00FC693F"/>
@@ -2102,10 +2439,10 @@
       <w:szCs w:val="24"/>
     </w:rPr>
   </w:style>
-  <w:style w:type="character" w:customStyle="1" w:styleId="SubtitleChar">
-    <w:name w:val="Subtitle Char"/>
-    <w:basedOn w:val="DefaultParagraphFont"/>
-    <w:link w:val="Subtitle"/>
+  <w:style w:type="character" w:customStyle="1" w:styleId="UntertitelZchn">
+    <w:name w:val="Untertitel Zchn"/>
+    <w:basedOn w:val="Absatz-Standardschriftart"/>
+    <w:link w:val="Untertitel"/>
     <w:uiPriority w:val="11"/>
     <w:rsid w:val="00FC693F"/>
     <w:rPr>
@@ -2118,9 +2455,9 @@
       <w:szCs w:val="24"/>
     </w:rPr>
   </w:style>
-  <w:style w:type="paragraph" w:styleId="ListParagraph">
+  <w:style w:type="paragraph" w:styleId="Listenabsatz">
     <w:name w:val="List Paragraph"/>
-    <w:basedOn w:val="Normal"/>
+    <w:basedOn w:val="Standard"/>
     <w:uiPriority w:val="34"/>
     <w:qFormat/>
     <w:rsid w:val="00FC693F"/>
@@ -2129,10 +2466,10 @@
       <w:contextualSpacing/>
     </w:pPr>
   </w:style>
-  <w:style w:type="paragraph" w:styleId="BodyText">
+  <w:style w:type="paragraph" w:styleId="Textkrper">
     <w:name w:val="Body Text"/>
-    <w:basedOn w:val="Normal"/>
-    <w:link w:val="BodyTextChar"/>
+    <w:basedOn w:val="Standard"/>
+    <w:link w:val="TextkrperZchn"/>
     <w:uiPriority w:val="99"/>
     <w:unhideWhenUsed/>
     <w:rsid w:val="00AA1D8D"/>
@@ -2140,17 +2477,17 @@
       <w:spacing w:after="120"/>
     </w:pPr>
   </w:style>
-  <w:style w:type="character" w:customStyle="1" w:styleId="BodyTextChar">
-    <w:name w:val="Body Text Char"/>
-    <w:basedOn w:val="DefaultParagraphFont"/>
-    <w:link w:val="BodyText"/>
+  <w:style w:type="character" w:customStyle="1" w:styleId="TextkrperZchn">
+    <w:name w:val="Textkörper Zchn"/>
+    <w:basedOn w:val="Absatz-Standardschriftart"/>
+    <w:link w:val="Textkrper"/>
     <w:uiPriority w:val="99"/>
     <w:rsid w:val="00AA1D8D"/>
   </w:style>
-  <w:style w:type="paragraph" w:styleId="BodyText2">
+  <w:style w:type="paragraph" w:styleId="Textkrper2">
     <w:name w:val="Body Text 2"/>
-    <w:basedOn w:val="Normal"/>
-    <w:link w:val="BodyText2Char"/>
+    <w:basedOn w:val="Standard"/>
+    <w:link w:val="Textkrper2Zchn"/>
     <w:uiPriority w:val="99"/>
     <w:unhideWhenUsed/>
     <w:rsid w:val="00AA1D8D"/>
@@ -2158,17 +2495,17 @@
       <w:spacing w:after="120" w:line="480" w:lineRule="auto"/>
     </w:pPr>
   </w:style>
-  <w:style w:type="character" w:customStyle="1" w:styleId="BodyText2Char">
-    <w:name w:val="Body Text 2 Char"/>
-    <w:basedOn w:val="DefaultParagraphFont"/>
-    <w:link w:val="BodyText2"/>
+  <w:style w:type="character" w:customStyle="1" w:styleId="Textkrper2Zchn">
+    <w:name w:val="Textkörper 2 Zchn"/>
+    <w:basedOn w:val="Absatz-Standardschriftart"/>
+    <w:link w:val="Textkrper2"/>
     <w:uiPriority w:val="99"/>
     <w:rsid w:val="00AA1D8D"/>
   </w:style>
-  <w:style w:type="paragraph" w:styleId="BodyText3">
+  <w:style w:type="paragraph" w:styleId="Textkrper3">
     <w:name w:val="Body Text 3"/>
-    <w:basedOn w:val="Normal"/>
-    <w:link w:val="BodyText3Char"/>
+    <w:basedOn w:val="Standard"/>
+    <w:link w:val="Textkrper3Zchn"/>
     <w:uiPriority w:val="99"/>
     <w:unhideWhenUsed/>
     <w:rsid w:val="00AA1D8D"/>
@@ -2180,10 +2517,10 @@
       <w:szCs w:val="16"/>
     </w:rPr>
   </w:style>
-  <w:style w:type="character" w:customStyle="1" w:styleId="BodyText3Char">
-    <w:name w:val="Body Text 3 Char"/>
-    <w:basedOn w:val="DefaultParagraphFont"/>
-    <w:link w:val="BodyText3"/>
+  <w:style w:type="character" w:customStyle="1" w:styleId="Textkrper3Zchn">
+    <w:name w:val="Textkörper 3 Zchn"/>
+    <w:basedOn w:val="Absatz-Standardschriftart"/>
+    <w:link w:val="Textkrper3"/>
     <w:uiPriority w:val="99"/>
     <w:rsid w:val="00AA1D8D"/>
     <w:rPr>
@@ -2191,9 +2528,9 @@
       <w:szCs w:val="16"/>
     </w:rPr>
   </w:style>
-  <w:style w:type="paragraph" w:styleId="List">
+  <w:style w:type="paragraph" w:styleId="Liste">
     <w:name w:val="List"/>
-    <w:basedOn w:val="Normal"/>
+    <w:basedOn w:val="Standard"/>
     <w:uiPriority w:val="99"/>
     <w:unhideWhenUsed/>
     <w:rsid w:val="00AA1D8D"/>
@@ -2202,9 +2539,9 @@
       <w:contextualSpacing/>
     </w:pPr>
   </w:style>
-  <w:style w:type="paragraph" w:styleId="List2">
+  <w:style w:type="paragraph" w:styleId="Liste2">
     <w:name w:val="List 2"/>
-    <w:basedOn w:val="Normal"/>
+    <w:basedOn w:val="Standard"/>
     <w:uiPriority w:val="99"/>
     <w:unhideWhenUsed/>
     <w:rsid w:val="00326F90"/>
@@ -2213,9 +2550,9 @@
       <w:contextualSpacing/>
     </w:pPr>
   </w:style>
-  <w:style w:type="paragraph" w:styleId="List3">
+  <w:style w:type="paragraph" w:styleId="Liste3">
     <w:name w:val="List 3"/>
-    <w:basedOn w:val="Normal"/>
+    <w:basedOn w:val="Standard"/>
     <w:uiPriority w:val="99"/>
     <w:unhideWhenUsed/>
     <w:rsid w:val="00326F90"/>
@@ -2224,9 +2561,9 @@
       <w:contextualSpacing/>
     </w:pPr>
   </w:style>
-  <w:style w:type="paragraph" w:styleId="ListBullet">
+  <w:style w:type="paragraph" w:styleId="Aufzhlungszeichen">
     <w:name w:val="List Bullet"/>
-    <w:basedOn w:val="Normal"/>
+    <w:basedOn w:val="Standard"/>
     <w:uiPriority w:val="99"/>
     <w:unhideWhenUsed/>
     <w:rsid w:val="00326F90"/>
@@ -2237,9 +2574,9 @@
       <w:contextualSpacing/>
     </w:pPr>
   </w:style>
-  <w:style w:type="paragraph" w:styleId="ListBullet2">
+  <w:style w:type="paragraph" w:styleId="Aufzhlungszeichen2">
     <w:name w:val="List Bullet 2"/>
-    <w:basedOn w:val="Normal"/>
+    <w:basedOn w:val="Standard"/>
     <w:uiPriority w:val="99"/>
     <w:unhideWhenUsed/>
     <w:rsid w:val="00326F90"/>
@@ -2250,9 +2587,9 @@
       <w:contextualSpacing/>
     </w:pPr>
   </w:style>
-  <w:style w:type="paragraph" w:styleId="ListBullet3">
+  <w:style w:type="paragraph" w:styleId="Aufzhlungszeichen3">
     <w:name w:val="List Bullet 3"/>
-    <w:basedOn w:val="Normal"/>
+    <w:basedOn w:val="Standard"/>
     <w:uiPriority w:val="99"/>
     <w:unhideWhenUsed/>
     <w:rsid w:val="00326F90"/>
@@ -2263,9 +2600,9 @@
       <w:contextualSpacing/>
     </w:pPr>
   </w:style>
-  <w:style w:type="paragraph" w:styleId="ListNumber">
+  <w:style w:type="paragraph" w:styleId="Listennummer">
     <w:name w:val="List Number"/>
-    <w:basedOn w:val="Normal"/>
+    <w:basedOn w:val="Standard"/>
     <w:uiPriority w:val="99"/>
     <w:unhideWhenUsed/>
     <w:rsid w:val="00326F90"/>
@@ -2276,9 +2613,9 @@
       <w:contextualSpacing/>
     </w:pPr>
   </w:style>
-  <w:style w:type="paragraph" w:styleId="ListNumber2">
+  <w:style w:type="paragraph" w:styleId="Listennummer2">
     <w:name w:val="List Number 2"/>
-    <w:basedOn w:val="Normal"/>
+    <w:basedOn w:val="Standard"/>
     <w:uiPriority w:val="99"/>
     <w:unhideWhenUsed/>
     <w:rsid w:val="0029639D"/>
@@ -2289,9 +2626,9 @@
       <w:contextualSpacing/>
     </w:pPr>
   </w:style>
-  <w:style w:type="paragraph" w:styleId="ListNumber3">
+  <w:style w:type="paragraph" w:styleId="Listennummer3">
     <w:name w:val="List Number 3"/>
-    <w:basedOn w:val="Normal"/>
+    <w:basedOn w:val="Standard"/>
     <w:uiPriority w:val="99"/>
     <w:unhideWhenUsed/>
     <w:rsid w:val="0029639D"/>
@@ -2302,9 +2639,9 @@
       <w:contextualSpacing/>
     </w:pPr>
   </w:style>
-  <w:style w:type="paragraph" w:styleId="ListContinue">
+  <w:style w:type="paragraph" w:styleId="Listenfortsetzung">
     <w:name w:val="List Continue"/>
-    <w:basedOn w:val="Normal"/>
+    <w:basedOn w:val="Standard"/>
     <w:uiPriority w:val="99"/>
     <w:unhideWhenUsed/>
     <w:rsid w:val="0029639D"/>
@@ -2314,9 +2651,9 @@
       <w:contextualSpacing/>
     </w:pPr>
   </w:style>
-  <w:style w:type="paragraph" w:styleId="ListContinue2">
+  <w:style w:type="paragraph" w:styleId="Listenfortsetzung2">
     <w:name w:val="List Continue 2"/>
-    <w:basedOn w:val="Normal"/>
+    <w:basedOn w:val="Standard"/>
     <w:uiPriority w:val="99"/>
     <w:unhideWhenUsed/>
     <w:rsid w:val="0029639D"/>
@@ -2326,9 +2663,9 @@
       <w:contextualSpacing/>
     </w:pPr>
   </w:style>
-  <w:style w:type="paragraph" w:styleId="ListContinue3">
+  <w:style w:type="paragraph" w:styleId="Listenfortsetzung3">
     <w:name w:val="List Continue 3"/>
-    <w:basedOn w:val="Normal"/>
+    <w:basedOn w:val="Standard"/>
     <w:uiPriority w:val="99"/>
     <w:unhideWhenUsed/>
     <w:rsid w:val="0029639D"/>
@@ -2338,9 +2675,9 @@
       <w:contextualSpacing/>
     </w:pPr>
   </w:style>
-  <w:style w:type="paragraph" w:styleId="MacroText">
+  <w:style w:type="paragraph" w:styleId="Makrotext">
     <w:name w:val="macro"/>
-    <w:link w:val="MacroTextChar"/>
+    <w:link w:val="MakrotextZchn"/>
     <w:uiPriority w:val="99"/>
     <w:unhideWhenUsed/>
     <w:rsid w:val="0029639D"/>
@@ -2361,10 +2698,10 @@
       <w:szCs w:val="20"/>
     </w:rPr>
   </w:style>
-  <w:style w:type="character" w:customStyle="1" w:styleId="MacroTextChar">
-    <w:name w:val="Macro Text Char"/>
-    <w:basedOn w:val="DefaultParagraphFont"/>
-    <w:link w:val="MacroText"/>
+  <w:style w:type="character" w:customStyle="1" w:styleId="MakrotextZchn">
+    <w:name w:val="Makrotext Zchn"/>
+    <w:basedOn w:val="Absatz-Standardschriftart"/>
+    <w:link w:val="Makrotext"/>
     <w:uiPriority w:val="99"/>
     <w:rsid w:val="0029639D"/>
     <w:rPr>
@@ -2373,11 +2710,11 @@
       <w:szCs w:val="20"/>
     </w:rPr>
   </w:style>
-  <w:style w:type="paragraph" w:styleId="Quote">
+  <w:style w:type="paragraph" w:styleId="Zitat">
     <w:name w:val="Quote"/>
-    <w:basedOn w:val="Normal"/>
-    <w:next w:val="Normal"/>
-    <w:link w:val="QuoteChar"/>
+    <w:basedOn w:val="Standard"/>
+    <w:next w:val="Standard"/>
+    <w:link w:val="ZitatZchn"/>
     <w:uiPriority w:val="29"/>
     <w:qFormat/>
     <w:rsid w:val="00FC693F"/>
@@ -2387,10 +2724,10 @@
       <w:color w:val="000000" w:themeColor="text1"/>
     </w:rPr>
   </w:style>
-  <w:style w:type="character" w:customStyle="1" w:styleId="QuoteChar">
-    <w:name w:val="Quote Char"/>
-    <w:basedOn w:val="DefaultParagraphFont"/>
-    <w:link w:val="Quote"/>
+  <w:style w:type="character" w:customStyle="1" w:styleId="ZitatZchn">
+    <w:name w:val="Zitat Zchn"/>
+    <w:basedOn w:val="Absatz-Standardschriftart"/>
+    <w:link w:val="Zitat"/>
     <w:uiPriority w:val="29"/>
     <w:rsid w:val="00FC693F"/>
     <w:rPr>
@@ -2399,10 +2736,10 @@
       <w:color w:val="000000" w:themeColor="text1"/>
     </w:rPr>
   </w:style>
-  <w:style w:type="character" w:customStyle="1" w:styleId="Heading4Char">
-    <w:name w:val="Heading 4 Char"/>
-    <w:basedOn w:val="DefaultParagraphFont"/>
-    <w:link w:val="Heading4"/>
+  <w:style w:type="character" w:customStyle="1" w:styleId="berschrift4Zchn">
+    <w:name w:val="Überschrift 4 Zchn"/>
+    <w:basedOn w:val="Absatz-Standardschriftart"/>
+    <w:link w:val="berschrift4"/>
     <w:uiPriority w:val="9"/>
     <w:semiHidden/>
     <w:rsid w:val="00FC693F"/>
@@ -2415,10 +2752,10 @@
       <w:color w:val="4F81BD" w:themeColor="accent1"/>
     </w:rPr>
   </w:style>
-  <w:style w:type="character" w:customStyle="1" w:styleId="Heading5Char">
-    <w:name w:val="Heading 5 Char"/>
-    <w:basedOn w:val="DefaultParagraphFont"/>
-    <w:link w:val="Heading5"/>
+  <w:style w:type="character" w:customStyle="1" w:styleId="berschrift5Zchn">
+    <w:name w:val="Überschrift 5 Zchn"/>
+    <w:basedOn w:val="Absatz-Standardschriftart"/>
+    <w:link w:val="berschrift5"/>
     <w:uiPriority w:val="9"/>
     <w:semiHidden/>
     <w:rsid w:val="00FC693F"/>
@@ -2427,10 +2764,10 @@
       <w:color w:val="243F60" w:themeColor="accent1" w:themeShade="7F"/>
     </w:rPr>
   </w:style>
-  <w:style w:type="character" w:customStyle="1" w:styleId="Heading6Char">
-    <w:name w:val="Heading 6 Char"/>
-    <w:basedOn w:val="DefaultParagraphFont"/>
-    <w:link w:val="Heading6"/>
+  <w:style w:type="character" w:customStyle="1" w:styleId="berschrift6Zchn">
+    <w:name w:val="Überschrift 6 Zchn"/>
+    <w:basedOn w:val="Absatz-Standardschriftart"/>
+    <w:link w:val="berschrift6"/>
     <w:uiPriority w:val="9"/>
     <w:semiHidden/>
     <w:rsid w:val="00FC693F"/>
@@ -2441,10 +2778,10 @@
       <w:color w:val="243F60" w:themeColor="accent1" w:themeShade="7F"/>
     </w:rPr>
   </w:style>
-  <w:style w:type="character" w:customStyle="1" w:styleId="Heading7Char">
-    <w:name w:val="Heading 7 Char"/>
-    <w:basedOn w:val="DefaultParagraphFont"/>
-    <w:link w:val="Heading7"/>
+  <w:style w:type="character" w:customStyle="1" w:styleId="berschrift7Zchn">
+    <w:name w:val="Überschrift 7 Zchn"/>
+    <w:basedOn w:val="Absatz-Standardschriftart"/>
+    <w:link w:val="berschrift7"/>
     <w:uiPriority w:val="9"/>
     <w:semiHidden/>
     <w:rsid w:val="00FC693F"/>
@@ -2455,10 +2792,10 @@
       <w:color w:val="404040" w:themeColor="text1" w:themeTint="BF"/>
     </w:rPr>
   </w:style>
-  <w:style w:type="character" w:customStyle="1" w:styleId="Heading8Char">
-    <w:name w:val="Heading 8 Char"/>
-    <w:basedOn w:val="DefaultParagraphFont"/>
-    <w:link w:val="Heading8"/>
+  <w:style w:type="character" w:customStyle="1" w:styleId="berschrift8Zchn">
+    <w:name w:val="Überschrift 8 Zchn"/>
+    <w:basedOn w:val="Absatz-Standardschriftart"/>
+    <w:link w:val="berschrift8"/>
     <w:uiPriority w:val="9"/>
     <w:semiHidden/>
     <w:rsid w:val="00FC693F"/>
@@ -2469,10 +2806,10 @@
       <w:szCs w:val="20"/>
     </w:rPr>
   </w:style>
-  <w:style w:type="character" w:customStyle="1" w:styleId="Heading9Char">
-    <w:name w:val="Heading 9 Char"/>
-    <w:basedOn w:val="DefaultParagraphFont"/>
-    <w:link w:val="Heading9"/>
+  <w:style w:type="character" w:customStyle="1" w:styleId="berschrift9Zchn">
+    <w:name w:val="Überschrift 9 Zchn"/>
+    <w:basedOn w:val="Absatz-Standardschriftart"/>
+    <w:link w:val="berschrift9"/>
     <w:uiPriority w:val="9"/>
     <w:semiHidden/>
     <w:rsid w:val="00FC693F"/>
@@ -2485,10 +2822,10 @@
       <w:szCs w:val="20"/>
     </w:rPr>
   </w:style>
-  <w:style w:type="paragraph" w:styleId="Caption">
+  <w:style w:type="paragraph" w:styleId="Beschriftung">
     <w:name w:val="caption"/>
-    <w:basedOn w:val="Normal"/>
-    <w:next w:val="Normal"/>
+    <w:basedOn w:val="Standard"/>
+    <w:next w:val="Standard"/>
     <w:uiPriority w:val="35"/>
     <w:semiHidden/>
     <w:unhideWhenUsed/>
@@ -2505,9 +2842,9 @@
       <w:szCs w:val="18"/>
     </w:rPr>
   </w:style>
-  <w:style w:type="character" w:styleId="Strong">
+  <w:style w:type="character" w:styleId="Fett">
     <w:name w:val="Strong"/>
-    <w:basedOn w:val="DefaultParagraphFont"/>
+    <w:basedOn w:val="Absatz-Standardschriftart"/>
     <w:uiPriority w:val="22"/>
     <w:qFormat/>
     <w:rsid w:val="00FC693F"/>
@@ -2516,9 +2853,9 @@
       <w:bCs/>
     </w:rPr>
   </w:style>
-  <w:style w:type="character" w:styleId="Emphasis">
+  <w:style w:type="character" w:styleId="Hervorhebung">
     <w:name w:val="Emphasis"/>
-    <w:basedOn w:val="DefaultParagraphFont"/>
+    <w:basedOn w:val="Absatz-Standardschriftart"/>
     <w:uiPriority w:val="20"/>
     <w:qFormat/>
     <w:rsid w:val="00FC693F"/>
@@ -2527,11 +2864,11 @@
       <w:iCs/>
     </w:rPr>
   </w:style>
-  <w:style w:type="paragraph" w:styleId="IntenseQuote">
+  <w:style w:type="paragraph" w:styleId="IntensivesZitat">
     <w:name w:val="Intense Quote"/>
-    <w:basedOn w:val="Normal"/>
-    <w:next w:val="Normal"/>
-    <w:link w:val="IntenseQuoteChar"/>
+    <w:basedOn w:val="Standard"/>
+    <w:next w:val="Standard"/>
+    <w:link w:val="IntensivesZitatZchn"/>
     <w:uiPriority w:val="30"/>
     <w:qFormat/>
     <w:rsid w:val="00FC693F"/>
@@ -2550,10 +2887,10 @@
       <w:color w:val="4F81BD" w:themeColor="accent1"/>
     </w:rPr>
   </w:style>
-  <w:style w:type="character" w:customStyle="1" w:styleId="IntenseQuoteChar">
-    <w:name w:val="Intense Quote Char"/>
-    <w:basedOn w:val="DefaultParagraphFont"/>
-    <w:link w:val="IntenseQuote"/>
+  <w:style w:type="character" w:customStyle="1" w:styleId="IntensivesZitatZchn">
+    <w:name w:val="Intensives Zitat Zchn"/>
+    <w:basedOn w:val="Absatz-Standardschriftart"/>
+    <w:link w:val="IntensivesZitat"/>
     <w:uiPriority w:val="30"/>
     <w:rsid w:val="00FC693F"/>
     <w:rPr>
@@ -2564,9 +2901,9 @@
       <w:color w:val="4F81BD" w:themeColor="accent1"/>
     </w:rPr>
   </w:style>
-  <w:style w:type="character" w:styleId="SubtleEmphasis">
+  <w:style w:type="character" w:styleId="SchwacheHervorhebung">
     <w:name w:val="Subtle Emphasis"/>
-    <w:basedOn w:val="DefaultParagraphFont"/>
+    <w:basedOn w:val="Absatz-Standardschriftart"/>
     <w:uiPriority w:val="19"/>
     <w:qFormat/>
     <w:rsid w:val="00FC693F"/>
@@ -2576,9 +2913,9 @@
       <w:color w:val="808080" w:themeColor="text1" w:themeTint="7F"/>
     </w:rPr>
   </w:style>
-  <w:style w:type="character" w:styleId="IntenseEmphasis">
+  <w:style w:type="character" w:styleId="IntensiveHervorhebung">
     <w:name w:val="Intense Emphasis"/>
-    <w:basedOn w:val="DefaultParagraphFont"/>
+    <w:basedOn w:val="Absatz-Standardschriftart"/>
     <w:uiPriority w:val="21"/>
     <w:qFormat/>
     <w:rsid w:val="00FC693F"/>
@@ -2590,9 +2927,9 @@
       <w:color w:val="4F81BD" w:themeColor="accent1"/>
     </w:rPr>
   </w:style>
-  <w:style w:type="character" w:styleId="SubtleReference">
+  <w:style w:type="character" w:styleId="SchwacherVerweis">
     <w:name w:val="Subtle Reference"/>
-    <w:basedOn w:val="DefaultParagraphFont"/>
+    <w:basedOn w:val="Absatz-Standardschriftart"/>
     <w:uiPriority w:val="31"/>
     <w:qFormat/>
     <w:rsid w:val="00FC693F"/>
@@ -2602,9 +2939,9 @@
       <w:u w:val="single"/>
     </w:rPr>
   </w:style>
-  <w:style w:type="character" w:styleId="IntenseReference">
+  <w:style w:type="character" w:styleId="IntensiverVerweis">
     <w:name w:val="Intense Reference"/>
-    <w:basedOn w:val="DefaultParagraphFont"/>
+    <w:basedOn w:val="Absatz-Standardschriftart"/>
     <w:uiPriority w:val="32"/>
     <w:qFormat/>
     <w:rsid w:val="00FC693F"/>
@@ -2617,9 +2954,9 @@
       <w:u w:val="single"/>
     </w:rPr>
   </w:style>
-  <w:style w:type="character" w:styleId="BookTitle">
+  <w:style w:type="character" w:styleId="Buchtitel">
     <w:name w:val="Book Title"/>
-    <w:basedOn w:val="DefaultParagraphFont"/>
+    <w:basedOn w:val="Absatz-Standardschriftart"/>
     <w:uiPriority w:val="33"/>
     <w:qFormat/>
     <w:rsid w:val="00FC693F"/>
@@ -2630,10 +2967,10 @@
       <w:spacing w:val="5"/>
     </w:rPr>
   </w:style>
-  <w:style w:type="paragraph" w:styleId="TOCHeading">
+  <w:style w:type="paragraph" w:styleId="Inhaltsverzeichnisberschrift">
     <w:name w:val="TOC Heading"/>
-    <w:basedOn w:val="Heading1"/>
-    <w:next w:val="Normal"/>
+    <w:basedOn w:val="berschrift1"/>
+    <w:next w:val="Standard"/>
     <w:uiPriority w:val="39"/>
     <w:semiHidden/>
     <w:unhideWhenUsed/>
@@ -2643,9 +2980,9 @@
       <w:outlineLvl w:val="9"/>
     </w:pPr>
   </w:style>
-  <w:style w:type="table" w:styleId="TableGrid">
+  <w:style w:type="table" w:styleId="Tabellenraster">
     <w:name w:val="Table Grid"/>
-    <w:basedOn w:val="TableNormal"/>
+    <w:basedOn w:val="NormaleTabelle"/>
     <w:uiPriority w:val="59"/>
     <w:rsid w:val="00FC693F"/>
     <w:pPr>
@@ -2662,9 +2999,9 @@
       </w:tblBorders>
     </w:tblPr>
   </w:style>
-  <w:style w:type="table" w:styleId="LightShading">
+  <w:style w:type="table" w:styleId="HelleSchattierung">
     <w:name w:val="Light Shading"/>
-    <w:basedOn w:val="TableNormal"/>
+    <w:basedOn w:val="NormaleTabelle"/>
     <w:uiPriority w:val="60"/>
     <w:rsid w:val="00FC693F"/>
     <w:pPr>
@@ -2758,9 +3095,9 @@
       </w:tcPr>
     </w:tblStylePr>
   </w:style>
-  <w:style w:type="table" w:styleId="LightShading-Accent1">
+  <w:style w:type="table" w:styleId="HelleSchattierung-Akzent1">
     <w:name w:val="Light Shading Accent 1"/>
-    <w:basedOn w:val="TableNormal"/>
+    <w:basedOn w:val="NormaleTabelle"/>
     <w:uiPriority w:val="60"/>
     <w:rsid w:val="00FC693F"/>
     <w:pPr>
@@ -2854,9 +3191,9 @@
       </w:tcPr>
     </w:tblStylePr>
   </w:style>
-  <w:style w:type="table" w:styleId="LightShading-Accent2">
+  <w:style w:type="table" w:styleId="HelleSchattierung-Akzent2">
     <w:name w:val="Light Shading Accent 2"/>
-    <w:basedOn w:val="TableNormal"/>
+    <w:basedOn w:val="NormaleTabelle"/>
     <w:uiPriority w:val="60"/>
     <w:rsid w:val="00FC693F"/>
     <w:pPr>
@@ -2950,9 +3287,9 @@
       </w:tcPr>
     </w:tblStylePr>
   </w:style>
-  <w:style w:type="table" w:styleId="LightShading-Accent3">
+  <w:style w:type="table" w:styleId="HelleSchattierung-Akzent3">
     <w:name w:val="Light Shading Accent 3"/>
-    <w:basedOn w:val="TableNormal"/>
+    <w:basedOn w:val="NormaleTabelle"/>
     <w:uiPriority w:val="60"/>
     <w:rsid w:val="00FC693F"/>
     <w:pPr>
@@ -3046,9 +3383,9 @@
       </w:tcPr>
     </w:tblStylePr>
   </w:style>
-  <w:style w:type="table" w:styleId="LightShading-Accent4">
+  <w:style w:type="table" w:styleId="HelleSchattierung-Akzent4">
     <w:name w:val="Light Shading Accent 4"/>
-    <w:basedOn w:val="TableNormal"/>
+    <w:basedOn w:val="NormaleTabelle"/>
     <w:uiPriority w:val="60"/>
     <w:rsid w:val="00FC693F"/>
     <w:pPr>
@@ -3142,9 +3479,9 @@
       </w:tcPr>
     </w:tblStylePr>
   </w:style>
-  <w:style w:type="table" w:styleId="LightShading-Accent5">
+  <w:style w:type="table" w:styleId="HelleSchattierung-Akzent5">
     <w:name w:val="Light Shading Accent 5"/>
-    <w:basedOn w:val="TableNormal"/>
+    <w:basedOn w:val="NormaleTabelle"/>
     <w:uiPriority w:val="60"/>
     <w:rsid w:val="00FC693F"/>
     <w:pPr>
@@ -3238,9 +3575,9 @@
       </w:tcPr>
     </w:tblStylePr>
   </w:style>
-  <w:style w:type="table" w:styleId="LightShading-Accent6">
+  <w:style w:type="table" w:styleId="HelleSchattierung-Akzent6">
     <w:name w:val="Light Shading Accent 6"/>
-    <w:basedOn w:val="TableNormal"/>
+    <w:basedOn w:val="NormaleTabelle"/>
     <w:uiPriority w:val="60"/>
     <w:rsid w:val="00FC693F"/>
     <w:pPr>
@@ -3334,9 +3671,9 @@
       </w:tcPr>
     </w:tblStylePr>
   </w:style>
-  <w:style w:type="table" w:styleId="LightList">
+  <w:style w:type="table" w:styleId="HelleListe">
     <w:name w:val="Light List"/>
-    <w:basedOn w:val="TableNormal"/>
+    <w:basedOn w:val="NormaleTabelle"/>
     <w:uiPriority w:val="61"/>
     <w:rsid w:val="00FC693F"/>
     <w:pPr>
@@ -3419,9 +3756,9 @@
       </w:tcPr>
     </w:tblStylePr>
   </w:style>
-  <w:style w:type="table" w:styleId="LightList-Accent1">
+  <w:style w:type="table" w:styleId="HelleListe-Akzent1">
     <w:name w:val="Light List Accent 1"/>
-    <w:basedOn w:val="TableNormal"/>
+    <w:basedOn w:val="NormaleTabelle"/>
     <w:uiPriority w:val="61"/>
     <w:rsid w:val="00FC693F"/>
     <w:pPr>
@@ -3504,9 +3841,9 @@
       </w:tcPr>
     </w:tblStylePr>
   </w:style>
-  <w:style w:type="table" w:styleId="LightList-Accent2">
+  <w:style w:type="table" w:styleId="HelleListe-Akzent2">
     <w:name w:val="Light List Accent 2"/>
-    <w:basedOn w:val="TableNormal"/>
+    <w:basedOn w:val="NormaleTabelle"/>
     <w:uiPriority w:val="61"/>
     <w:rsid w:val="00CB0664"/>
     <w:pPr>
@@ -3589,9 +3926,9 @@
       </w:tcPr>
     </w:tblStylePr>
   </w:style>
-  <w:style w:type="table" w:styleId="LightList-Accent3">
+  <w:style w:type="table" w:styleId="HelleListe-Akzent3">
     <w:name w:val="Light List Accent 3"/>
-    <w:basedOn w:val="TableNormal"/>
+    <w:basedOn w:val="NormaleTabelle"/>
     <w:uiPriority w:val="61"/>
     <w:rsid w:val="00CB0664"/>
     <w:pPr>
@@ -3674,9 +4011,9 @@
       </w:tcPr>
     </w:tblStylePr>
   </w:style>
-  <w:style w:type="table" w:styleId="LightList-Accent4">
+  <w:style w:type="table" w:styleId="HelleListe-Akzent4">
     <w:name w:val="Light List Accent 4"/>
-    <w:basedOn w:val="TableNormal"/>
+    <w:basedOn w:val="NormaleTabelle"/>
     <w:uiPriority w:val="61"/>
     <w:rsid w:val="00CB0664"/>
     <w:pPr>
@@ -3759,9 +4096,9 @@
       </w:tcPr>
     </w:tblStylePr>
   </w:style>
-  <w:style w:type="table" w:styleId="LightList-Accent5">
+  <w:style w:type="table" w:styleId="HelleListe-Akzent5">
     <w:name w:val="Light List Accent 5"/>
-    <w:basedOn w:val="TableNormal"/>
+    <w:basedOn w:val="NormaleTabelle"/>
     <w:uiPriority w:val="61"/>
     <w:rsid w:val="00CB0664"/>
     <w:pPr>
@@ -3844,9 +4181,9 @@
       </w:tcPr>
     </w:tblStylePr>
   </w:style>
-  <w:style w:type="table" w:styleId="LightList-Accent6">
+  <w:style w:type="table" w:styleId="HelleListe-Akzent6">
     <w:name w:val="Light List Accent 6"/>
-    <w:basedOn w:val="TableNormal"/>
+    <w:basedOn w:val="NormaleTabelle"/>
     <w:uiPriority w:val="61"/>
     <w:rsid w:val="00CB0664"/>
     <w:pPr>
@@ -3929,9 +4266,9 @@
       </w:tcPr>
     </w:tblStylePr>
   </w:style>
-  <w:style w:type="table" w:styleId="LightGrid">
+  <w:style w:type="table" w:styleId="HellesRaster">
     <w:name w:val="Light Grid"/>
-    <w:basedOn w:val="TableNormal"/>
+    <w:basedOn w:val="NormaleTabelle"/>
     <w:uiPriority w:val="62"/>
     <w:rsid w:val="00CB0664"/>
     <w:pPr>
@@ -4052,9 +4389,9 @@
       </w:tcPr>
     </w:tblStylePr>
   </w:style>
-  <w:style w:type="table" w:styleId="LightGrid-Accent1">
+  <w:style w:type="table" w:styleId="HellesRaster-Akzent1">
     <w:name w:val="Light Grid Accent 1"/>
-    <w:basedOn w:val="TableNormal"/>
+    <w:basedOn w:val="NormaleTabelle"/>
     <w:uiPriority w:val="62"/>
     <w:rsid w:val="00CB0664"/>
     <w:pPr>
@@ -4175,9 +4512,9 @@
       </w:tcPr>
     </w:tblStylePr>
   </w:style>
-  <w:style w:type="table" w:styleId="LightGrid-Accent2">
+  <w:style w:type="table" w:styleId="HellesRaster-Akzent2">
     <w:name w:val="Light Grid Accent 2"/>
-    <w:basedOn w:val="TableNormal"/>
+    <w:basedOn w:val="NormaleTabelle"/>
     <w:uiPriority w:val="62"/>
     <w:rsid w:val="00CB0664"/>
     <w:pPr>
@@ -4298,9 +4635,9 @@
       </w:tcPr>
     </w:tblStylePr>
   </w:style>
-  <w:style w:type="table" w:styleId="LightGrid-Accent3">
+  <w:style w:type="table" w:styleId="HellesRaster-Akzent3">
     <w:name w:val="Light Grid Accent 3"/>
-    <w:basedOn w:val="TableNormal"/>
+    <w:basedOn w:val="NormaleTabelle"/>
     <w:uiPriority w:val="62"/>
     <w:rsid w:val="00CB0664"/>
     <w:pPr>
@@ -4421,9 +4758,9 @@
       </w:tcPr>
     </w:tblStylePr>
   </w:style>
-  <w:style w:type="table" w:styleId="LightGrid-Accent4">
+  <w:style w:type="table" w:styleId="HellesRaster-Akzent4">
     <w:name w:val="Light Grid Accent 4"/>
-    <w:basedOn w:val="TableNormal"/>
+    <w:basedOn w:val="NormaleTabelle"/>
     <w:uiPriority w:val="62"/>
     <w:rsid w:val="00CB0664"/>
     <w:pPr>
@@ -4544,9 +4881,9 @@
       </w:tcPr>
     </w:tblStylePr>
   </w:style>
-  <w:style w:type="table" w:styleId="LightGrid-Accent5">
+  <w:style w:type="table" w:styleId="HellesRaster-Akzent5">
     <w:name w:val="Light Grid Accent 5"/>
-    <w:basedOn w:val="TableNormal"/>
+    <w:basedOn w:val="NormaleTabelle"/>
     <w:uiPriority w:val="62"/>
     <w:rsid w:val="00CB0664"/>
     <w:pPr>
@@ -4667,9 +5004,9 @@
       </w:tcPr>
     </w:tblStylePr>
   </w:style>
-  <w:style w:type="table" w:styleId="LightGrid-Accent6">
+  <w:style w:type="table" w:styleId="HellesRaster-Akzent6">
     <w:name w:val="Light Grid Accent 6"/>
-    <w:basedOn w:val="TableNormal"/>
+    <w:basedOn w:val="NormaleTabelle"/>
     <w:uiPriority w:val="62"/>
     <w:rsid w:val="00CB0664"/>
     <w:pPr>
@@ -4790,9 +5127,9 @@
       </w:tcPr>
     </w:tblStylePr>
   </w:style>
-  <w:style w:type="table" w:styleId="MediumShading1">
+  <w:style w:type="table" w:styleId="MittlereSchattierung1">
     <w:name w:val="Medium Shading 1"/>
-    <w:basedOn w:val="TableNormal"/>
+    <w:basedOn w:val="NormaleTabelle"/>
     <w:uiPriority w:val="63"/>
     <w:rsid w:val="00CB0664"/>
     <w:pPr>
@@ -4889,9 +5226,9 @@
       </w:tcPr>
     </w:tblStylePr>
   </w:style>
-  <w:style w:type="table" w:styleId="MediumShading1-Accent1">
+  <w:style w:type="table" w:styleId="MittlereSchattierung1-Akzent1">
     <w:name w:val="Medium Shading 1 Accent 1"/>
-    <w:basedOn w:val="TableNormal"/>
+    <w:basedOn w:val="NormaleTabelle"/>
     <w:uiPriority w:val="63"/>
     <w:rsid w:val="00CB0664"/>
     <w:pPr>
@@ -4988,9 +5325,9 @@
       </w:tcPr>
     </w:tblStylePr>
   </w:style>
-  <w:style w:type="table" w:styleId="MediumShading1-Accent2">
+  <w:style w:type="table" w:styleId="MittlereSchattierung1-Akzent2">
     <w:name w:val="Medium Shading 1 Accent 2"/>
-    <w:basedOn w:val="TableNormal"/>
+    <w:basedOn w:val="NormaleTabelle"/>
     <w:uiPriority w:val="63"/>
     <w:rsid w:val="00CB0664"/>
     <w:pPr>
@@ -5087,9 +5424,9 @@
       </w:tcPr>
     </w:tblStylePr>
   </w:style>
-  <w:style w:type="table" w:styleId="MediumShading1-Accent3">
+  <w:style w:type="table" w:styleId="MittlereSchattierung1-Akzent3">
     <w:name w:val="Medium Shading 1 Accent 3"/>
-    <w:basedOn w:val="TableNormal"/>
+    <w:basedOn w:val="NormaleTabelle"/>
     <w:uiPriority w:val="63"/>
     <w:rsid w:val="00CB0664"/>
     <w:pPr>
@@ -5186,9 +5523,9 @@
       </w:tcPr>
     </w:tblStylePr>
   </w:style>
-  <w:style w:type="table" w:styleId="MediumShading1-Accent4">
+  <w:style w:type="table" w:styleId="MittlereSchattierung1-Akzent4">
     <w:name w:val="Medium Shading 1 Accent 4"/>
-    <w:basedOn w:val="TableNormal"/>
+    <w:basedOn w:val="NormaleTabelle"/>
     <w:uiPriority w:val="63"/>
     <w:rsid w:val="00CB0664"/>
     <w:pPr>
@@ -5285,9 +5622,9 @@
       </w:tcPr>
     </w:tblStylePr>
   </w:style>
-  <w:style w:type="table" w:styleId="MediumShading1-Accent5">
+  <w:style w:type="table" w:styleId="MittlereSchattierung1-Akzent5">
     <w:name w:val="Medium Shading 1 Accent 5"/>
-    <w:basedOn w:val="TableNormal"/>
+    <w:basedOn w:val="NormaleTabelle"/>
     <w:uiPriority w:val="63"/>
     <w:rsid w:val="00CB0664"/>
     <w:pPr>
@@ -5384,9 +5721,9 @@
       </w:tcPr>
     </w:tblStylePr>
   </w:style>
-  <w:style w:type="table" w:styleId="MediumShading1-Accent6">
+  <w:style w:type="table" w:styleId="MittlereSchattierung1-Akzent6">
     <w:name w:val="Medium Shading 1 Accent 6"/>
-    <w:basedOn w:val="TableNormal"/>
+    <w:basedOn w:val="NormaleTabelle"/>
     <w:uiPriority w:val="63"/>
     <w:rsid w:val="00CB0664"/>
     <w:pPr>
@@ -5483,9 +5820,9 @@
       </w:tcPr>
     </w:tblStylePr>
   </w:style>
-  <w:style w:type="table" w:styleId="MediumShading2">
+  <w:style w:type="table" w:styleId="MittlereSchattierung2">
     <w:name w:val="Medium Shading 2"/>
-    <w:basedOn w:val="TableNormal"/>
+    <w:basedOn w:val="NormaleTabelle"/>
     <w:uiPriority w:val="64"/>
     <w:rsid w:val="00CB0664"/>
     <w:pPr>
@@ -5625,9 +5962,9 @@
       </w:tcPr>
     </w:tblStylePr>
   </w:style>
-  <w:style w:type="table" w:styleId="MediumShading2-Accent1">
+  <w:style w:type="table" w:styleId="MittlereSchattierung2-Akzent1">
     <w:name w:val="Medium Shading 2 Accent 1"/>
-    <w:basedOn w:val="TableNormal"/>
+    <w:basedOn w:val="NormaleTabelle"/>
     <w:uiPriority w:val="64"/>
     <w:rsid w:val="00CB0664"/>
     <w:pPr>
@@ -5767,9 +6104,9 @@
       </w:tcPr>
     </w:tblStylePr>
   </w:style>
-  <w:style w:type="table" w:styleId="MediumShading2-Accent2">
+  <w:style w:type="table" w:styleId="MittlereSchattierung2-Akzent2">
     <w:name w:val="Medium Shading 2 Accent 2"/>
-    <w:basedOn w:val="TableNormal"/>
+    <w:basedOn w:val="NormaleTabelle"/>
     <w:uiPriority w:val="64"/>
     <w:rsid w:val="00CB0664"/>
     <w:pPr>
@@ -5909,9 +6246,9 @@
       </w:tcPr>
     </w:tblStylePr>
   </w:style>
-  <w:style w:type="table" w:styleId="MediumShading2-Accent3">
+  <w:style w:type="table" w:styleId="MittlereSchattierung2-Akzent3">
     <w:name w:val="Medium Shading 2 Accent 3"/>
-    <w:basedOn w:val="TableNormal"/>
+    <w:basedOn w:val="NormaleTabelle"/>
     <w:uiPriority w:val="64"/>
     <w:rsid w:val="00CB0664"/>
     <w:pPr>
@@ -6051,9 +6388,9 @@
       </w:tcPr>
     </w:tblStylePr>
   </w:style>
-  <w:style w:type="table" w:styleId="MediumShading2-Accent4">
+  <w:style w:type="table" w:styleId="MittlereSchattierung2-Akzent4">
     <w:name w:val="Medium Shading 2 Accent 4"/>
-    <w:basedOn w:val="TableNormal"/>
+    <w:basedOn w:val="NormaleTabelle"/>
     <w:uiPriority w:val="64"/>
     <w:rsid w:val="00CB0664"/>
     <w:pPr>
@@ -6193,9 +6530,9 @@
       </w:tcPr>
     </w:tblStylePr>
   </w:style>
-  <w:style w:type="table" w:styleId="MediumShading2-Accent5">
+  <w:style w:type="table" w:styleId="MittlereSchattierung2-Akzent5">
     <w:name w:val="Medium Shading 2 Accent 5"/>
-    <w:basedOn w:val="TableNormal"/>
+    <w:basedOn w:val="NormaleTabelle"/>
     <w:uiPriority w:val="64"/>
     <w:rsid w:val="00CB0664"/>
     <w:pPr>
@@ -6335,9 +6672,9 @@
       </w:tcPr>
     </w:tblStylePr>
   </w:style>
-  <w:style w:type="table" w:styleId="MediumShading2-Accent6">
+  <w:style w:type="table" w:styleId="MittlereSchattierung2-Akzent6">
     <w:name w:val="Medium Shading 2 Accent 6"/>
-    <w:basedOn w:val="TableNormal"/>
+    <w:basedOn w:val="NormaleTabelle"/>
     <w:uiPriority w:val="64"/>
     <w:rsid w:val="00CB0664"/>
     <w:pPr>
@@ -6477,9 +6814,9 @@
       </w:tcPr>
     </w:tblStylePr>
   </w:style>
-  <w:style w:type="table" w:styleId="MediumList1">
+  <w:style w:type="table" w:styleId="MittlereListe1">
     <w:name w:val="Medium List 1"/>
-    <w:basedOn w:val="TableNormal"/>
+    <w:basedOn w:val="NormaleTabelle"/>
     <w:uiPriority w:val="65"/>
     <w:rsid w:val="00CB0664"/>
     <w:pPr>
@@ -6554,9 +6891,9 @@
       </w:tcPr>
     </w:tblStylePr>
   </w:style>
-  <w:style w:type="table" w:styleId="MediumList1-Accent1">
+  <w:style w:type="table" w:styleId="MittlereListe1-Akzent1">
     <w:name w:val="Medium List 1 Accent 1"/>
-    <w:basedOn w:val="TableNormal"/>
+    <w:basedOn w:val="NormaleTabelle"/>
     <w:uiPriority w:val="65"/>
     <w:rsid w:val="00CB0664"/>
     <w:pPr>
@@ -6631,9 +6968,9 @@
       </w:tcPr>
     </w:tblStylePr>
   </w:style>
-  <w:style w:type="table" w:styleId="MediumList1-Accent2">
+  <w:style w:type="table" w:styleId="MittlereListe1-Akzent2">
     <w:name w:val="Medium List 1 Accent 2"/>
-    <w:basedOn w:val="TableNormal"/>
+    <w:basedOn w:val="NormaleTabelle"/>
     <w:uiPriority w:val="65"/>
     <w:rsid w:val="00CB0664"/>
     <w:pPr>
@@ -6708,9 +7045,9 @@
       </w:tcPr>
     </w:tblStylePr>
   </w:style>
-  <w:style w:type="table" w:styleId="MediumList1-Accent3">
+  <w:style w:type="table" w:styleId="MittlereListe1-Akzent3">
     <w:name w:val="Medium List 1 Accent 3"/>
-    <w:basedOn w:val="TableNormal"/>
+    <w:basedOn w:val="NormaleTabelle"/>
     <w:uiPriority w:val="65"/>
     <w:rsid w:val="00CB0664"/>
     <w:pPr>
@@ -6785,9 +7122,9 @@
       </w:tcPr>
     </w:tblStylePr>
   </w:style>
-  <w:style w:type="table" w:styleId="MediumList1-Accent4">
+  <w:style w:type="table" w:styleId="MittlereListe1-Akzent4">
     <w:name w:val="Medium List 1 Accent 4"/>
-    <w:basedOn w:val="TableNormal"/>
+    <w:basedOn w:val="NormaleTabelle"/>
     <w:uiPriority w:val="65"/>
     <w:rsid w:val="00CB0664"/>
     <w:pPr>
@@ -6862,9 +7199,9 @@
       </w:tcPr>
     </w:tblStylePr>
   </w:style>
-  <w:style w:type="table" w:styleId="MediumList1-Accent5">
+  <w:style w:type="table" w:styleId="MittlereListe1-Akzent5">
     <w:name w:val="Medium List 1 Accent 5"/>
-    <w:basedOn w:val="TableNormal"/>
+    <w:basedOn w:val="NormaleTabelle"/>
     <w:uiPriority w:val="65"/>
     <w:rsid w:val="00CB0664"/>
     <w:pPr>
@@ -6939,9 +7276,9 @@
       </w:tcPr>
     </w:tblStylePr>
   </w:style>
-  <w:style w:type="table" w:styleId="MediumList1-Accent6">
+  <w:style w:type="table" w:styleId="MittlereListe1-Akzent6">
     <w:name w:val="Medium List 1 Accent 6"/>
-    <w:basedOn w:val="TableNormal"/>
+    <w:basedOn w:val="NormaleTabelle"/>
     <w:uiPriority w:val="65"/>
     <w:rsid w:val="00CB0664"/>
     <w:pPr>
@@ -7016,9 +7353,9 @@
       </w:tcPr>
     </w:tblStylePr>
   </w:style>
-  <w:style w:type="table" w:styleId="MediumList2">
+  <w:style w:type="table" w:styleId="MittlereListe2">
     <w:name w:val="Medium List 2"/>
-    <w:basedOn w:val="TableNormal"/>
+    <w:basedOn w:val="NormaleTabelle"/>
     <w:uiPriority w:val="66"/>
     <w:rsid w:val="00CB0664"/>
     <w:pPr>
@@ -7137,9 +7474,9 @@
       </w:tcPr>
     </w:tblStylePr>
   </w:style>
-  <w:style w:type="table" w:styleId="MediumList2-Accent1">
+  <w:style w:type="table" w:styleId="MittlereListe2-Akzent1">
     <w:name w:val="Medium List 2 Accent 1"/>
-    <w:basedOn w:val="TableNormal"/>
+    <w:basedOn w:val="NormaleTabelle"/>
     <w:uiPriority w:val="66"/>
     <w:rsid w:val="00CB0664"/>
     <w:pPr>
@@ -7258,9 +7595,9 @@
       </w:tcPr>
     </w:tblStylePr>
   </w:style>
-  <w:style w:type="table" w:styleId="MediumList2-Accent2">
+  <w:style w:type="table" w:styleId="MittlereListe2-Akzent2">
     <w:name w:val="Medium List 2 Accent 2"/>
-    <w:basedOn w:val="TableNormal"/>
+    <w:basedOn w:val="NormaleTabelle"/>
     <w:uiPriority w:val="66"/>
     <w:rsid w:val="00CB0664"/>
     <w:pPr>
@@ -7379,9 +7716,9 @@
       </w:tcPr>
     </w:tblStylePr>
   </w:style>
-  <w:style w:type="table" w:styleId="MediumList2-Accent3">
+  <w:style w:type="table" w:styleId="MittlereListe2-Akzent3">
     <w:name w:val="Medium List 2 Accent 3"/>
-    <w:basedOn w:val="TableNormal"/>
+    <w:basedOn w:val="NormaleTabelle"/>
     <w:uiPriority w:val="66"/>
     <w:rsid w:val="00CB0664"/>
     <w:pPr>
@@ -7500,9 +7837,9 @@
       </w:tcPr>
     </w:tblStylePr>
   </w:style>
-  <w:style w:type="table" w:styleId="MediumList2-Accent4">
+  <w:style w:type="table" w:styleId="MittlereListe2-Akzent4">
     <w:name w:val="Medium List 2 Accent 4"/>
-    <w:basedOn w:val="TableNormal"/>
+    <w:basedOn w:val="NormaleTabelle"/>
     <w:uiPriority w:val="66"/>
     <w:rsid w:val="00CB0664"/>
     <w:pPr>
@@ -7621,9 +7958,9 @@
       </w:tcPr>
     </w:tblStylePr>
   </w:style>
-  <w:style w:type="table" w:styleId="MediumList2-Accent5">
+  <w:style w:type="table" w:styleId="MittlereListe2-Akzent5">
     <w:name w:val="Medium List 2 Accent 5"/>
-    <w:basedOn w:val="TableNormal"/>
+    <w:basedOn w:val="NormaleTabelle"/>
     <w:uiPriority w:val="66"/>
     <w:rsid w:val="00CB0664"/>
     <w:pPr>
@@ -7742,9 +8079,9 @@
       </w:tcPr>
     </w:tblStylePr>
   </w:style>
-  <w:style w:type="table" w:styleId="MediumList2-Accent6">
+  <w:style w:type="table" w:styleId="MittlereListe2-Akzent6">
     <w:name w:val="Medium List 2 Accent 6"/>
-    <w:basedOn w:val="TableNormal"/>
+    <w:basedOn w:val="NormaleTabelle"/>
     <w:uiPriority w:val="66"/>
     <w:rsid w:val="00CB0664"/>
     <w:pPr>
@@ -7863,9 +8200,9 @@
       </w:tcPr>
     </w:tblStylePr>
   </w:style>
-  <w:style w:type="table" w:styleId="MediumGrid1">
+  <w:style w:type="table" w:styleId="MittleresRaster1">
     <w:name w:val="Medium Grid 1"/>
-    <w:basedOn w:val="TableNormal"/>
+    <w:basedOn w:val="NormaleTabelle"/>
     <w:uiPriority w:val="67"/>
     <w:rsid w:val="00CB0664"/>
     <w:pPr>
@@ -7929,9 +8266,9 @@
       </w:tcPr>
     </w:tblStylePr>
   </w:style>
-  <w:style w:type="table" w:styleId="MediumGrid1-Accent1">
+  <w:style w:type="table" w:styleId="MittleresRaster1-Akzent1">
     <w:name w:val="Medium Grid 1 Accent 1"/>
-    <w:basedOn w:val="TableNormal"/>
+    <w:basedOn w:val="NormaleTabelle"/>
     <w:uiPriority w:val="67"/>
     <w:rsid w:val="00CB0664"/>
     <w:pPr>
@@ -7995,9 +8332,9 @@
       </w:tcPr>
     </w:tblStylePr>
   </w:style>
-  <w:style w:type="table" w:styleId="MediumGrid1-Accent2">
+  <w:style w:type="table" w:styleId="MittleresRaster1-Akzent2">
     <w:name w:val="Medium Grid 1 Accent 2"/>
-    <w:basedOn w:val="TableNormal"/>
+    <w:basedOn w:val="NormaleTabelle"/>
     <w:uiPriority w:val="67"/>
     <w:rsid w:val="00CB0664"/>
     <w:pPr>
@@ -8061,9 +8398,9 @@
       </w:tcPr>
     </w:tblStylePr>
   </w:style>
-  <w:style w:type="table" w:styleId="MediumGrid1-Accent3">
+  <w:style w:type="table" w:styleId="MittleresRaster1-Akzent3">
     <w:name w:val="Medium Grid 1 Accent 3"/>
-    <w:basedOn w:val="TableNormal"/>
+    <w:basedOn w:val="NormaleTabelle"/>
     <w:uiPriority w:val="67"/>
     <w:rsid w:val="00CB0664"/>
     <w:pPr>
@@ -8127,9 +8464,9 @@
       </w:tcPr>
     </w:tblStylePr>
   </w:style>
-  <w:style w:type="table" w:styleId="MediumGrid1-Accent4">
+  <w:style w:type="table" w:styleId="MittleresRaster1-Akzent4">
     <w:name w:val="Medium Grid 1 Accent 4"/>
-    <w:basedOn w:val="TableNormal"/>
+    <w:basedOn w:val="NormaleTabelle"/>
     <w:uiPriority w:val="67"/>
     <w:rsid w:val="00CB0664"/>
     <w:pPr>
@@ -8193,9 +8530,9 @@
       </w:tcPr>
     </w:tblStylePr>
   </w:style>
-  <w:style w:type="table" w:styleId="MediumGrid1-Accent5">
+  <w:style w:type="table" w:styleId="MittleresRaster1-Akzent5">
     <w:name w:val="Medium Grid 1 Accent 5"/>
-    <w:basedOn w:val="TableNormal"/>
+    <w:basedOn w:val="NormaleTabelle"/>
     <w:uiPriority w:val="67"/>
     <w:rsid w:val="00CB0664"/>
     <w:pPr>
@@ -8259,9 +8596,9 @@
       </w:tcPr>
     </w:tblStylePr>
   </w:style>
-  <w:style w:type="table" w:styleId="MediumGrid1-Accent6">
+  <w:style w:type="table" w:styleId="MittleresRaster1-Akzent6">
     <w:name w:val="Medium Grid 1 Accent 6"/>
-    <w:basedOn w:val="TableNormal"/>
+    <w:basedOn w:val="NormaleTabelle"/>
     <w:uiPriority w:val="67"/>
     <w:rsid w:val="00CB0664"/>
     <w:pPr>
@@ -8325,9 +8662,9 @@
       </w:tcPr>
     </w:tblStylePr>
   </w:style>
-  <w:style w:type="table" w:styleId="MediumGrid2">
+  <w:style w:type="table" w:styleId="MittleresRaster2">
     <w:name w:val="Medium Grid 2"/>
-    <w:basedOn w:val="TableNormal"/>
+    <w:basedOn w:val="NormaleTabelle"/>
     <w:uiPriority w:val="68"/>
     <w:rsid w:val="00CB0664"/>
     <w:pPr>
@@ -8443,9 +8780,9 @@
       </w:tcPr>
     </w:tblStylePr>
   </w:style>
-  <w:style w:type="table" w:styleId="MediumGrid2-Accent1">
+  <w:style w:type="table" w:styleId="MittleresRaster2-Akzent1">
     <w:name w:val="Medium Grid 2 Accent 1"/>
-    <w:basedOn w:val="TableNormal"/>
+    <w:basedOn w:val="NormaleTabelle"/>
     <w:uiPriority w:val="68"/>
     <w:rsid w:val="00CB0664"/>
     <w:pPr>
@@ -8561,9 +8898,9 @@
       </w:tcPr>
     </w:tblStylePr>
   </w:style>
-  <w:style w:type="table" w:styleId="MediumGrid2-Accent2">
+  <w:style w:type="table" w:styleId="MittleresRaster2-Akzent2">
     <w:name w:val="Medium Grid 2 Accent 2"/>
-    <w:basedOn w:val="TableNormal"/>
+    <w:basedOn w:val="NormaleTabelle"/>
     <w:uiPriority w:val="68"/>
     <w:rsid w:val="00CB0664"/>
     <w:pPr>
@@ -8679,9 +9016,9 @@
       </w:tcPr>
     </w:tblStylePr>
   </w:style>
-  <w:style w:type="table" w:styleId="MediumGrid2-Accent3">
+  <w:style w:type="table" w:styleId="MittleresRaster2-Akzent3">
     <w:name w:val="Medium Grid 2 Accent 3"/>
-    <w:basedOn w:val="TableNormal"/>
+    <w:basedOn w:val="NormaleTabelle"/>
     <w:uiPriority w:val="68"/>
     <w:rsid w:val="00CB0664"/>
     <w:pPr>
@@ -8797,9 +9134,9 @@
       </w:tcPr>
     </w:tblStylePr>
   </w:style>
-  <w:style w:type="table" w:styleId="MediumGrid2-Accent4">
+  <w:style w:type="table" w:styleId="MittleresRaster2-Akzent4">
     <w:name w:val="Medium Grid 2 Accent 4"/>
-    <w:basedOn w:val="TableNormal"/>
+    <w:basedOn w:val="NormaleTabelle"/>
     <w:uiPriority w:val="68"/>
     <w:rsid w:val="00CB0664"/>
     <w:pPr>
@@ -8915,9 +9252,9 @@
       </w:tcPr>
     </w:tblStylePr>
   </w:style>
-  <w:style w:type="table" w:styleId="MediumGrid2-Accent5">
+  <w:style w:type="table" w:styleId="MittleresRaster2-Akzent5">
     <w:name w:val="Medium Grid 2 Accent 5"/>
-    <w:basedOn w:val="TableNormal"/>
+    <w:basedOn w:val="NormaleTabelle"/>
     <w:uiPriority w:val="68"/>
     <w:rsid w:val="00CB0664"/>
     <w:pPr>
@@ -9033,9 +9370,9 @@
       </w:tcPr>
     </w:tblStylePr>
   </w:style>
-  <w:style w:type="table" w:styleId="MediumGrid2-Accent6">
+  <w:style w:type="table" w:styleId="MittleresRaster2-Akzent6">
     <w:name w:val="Medium Grid 2 Accent 6"/>
-    <w:basedOn w:val="TableNormal"/>
+    <w:basedOn w:val="NormaleTabelle"/>
     <w:uiPriority w:val="68"/>
     <w:rsid w:val="00CB0664"/>
     <w:pPr>
@@ -9151,9 +9488,9 @@
       </w:tcPr>
     </w:tblStylePr>
   </w:style>
-  <w:style w:type="table" w:styleId="MediumGrid3">
+  <w:style w:type="table" w:styleId="MittleresRaster3">
     <w:name w:val="Medium Grid 3"/>
-    <w:basedOn w:val="TableNormal"/>
+    <w:basedOn w:val="NormaleTabelle"/>
     <w:uiPriority w:val="69"/>
     <w:rsid w:val="00CB0664"/>
     <w:pPr>
@@ -9285,9 +9622,9 @@
       </w:tcPr>
     </w:tblStylePr>
   </w:style>
-  <w:style w:type="table" w:styleId="MediumGrid3-Accent1">
+  <w:style w:type="table" w:styleId="MittleresRaster3-Akzent1">
     <w:name w:val="Medium Grid 3 Accent 1"/>
-    <w:basedOn w:val="TableNormal"/>
+    <w:basedOn w:val="NormaleTabelle"/>
     <w:uiPriority w:val="69"/>
     <w:rsid w:val="00CB0664"/>
     <w:pPr>
@@ -9419,9 +9756,9 @@
       </w:tcPr>
     </w:tblStylePr>
   </w:style>
-  <w:style w:type="table" w:styleId="MediumGrid3-Accent2">
+  <w:style w:type="table" w:styleId="MittleresRaster3-Akzent2">
     <w:name w:val="Medium Grid 3 Accent 2"/>
-    <w:basedOn w:val="TableNormal"/>
+    <w:basedOn w:val="NormaleTabelle"/>
     <w:uiPriority w:val="69"/>
     <w:rsid w:val="00CB0664"/>
     <w:pPr>
@@ -9553,9 +9890,9 @@
       </w:tcPr>
     </w:tblStylePr>
   </w:style>
-  <w:style w:type="table" w:styleId="MediumGrid3-Accent3">
+  <w:style w:type="table" w:styleId="MittleresRaster3-Akzent3">
     <w:name w:val="Medium Grid 3 Accent 3"/>
-    <w:basedOn w:val="TableNormal"/>
+    <w:basedOn w:val="NormaleTabelle"/>
     <w:uiPriority w:val="69"/>
     <w:rsid w:val="00CB0664"/>
     <w:pPr>
@@ -9687,9 +10024,9 @@
       </w:tcPr>
     </w:tblStylePr>
   </w:style>
-  <w:style w:type="table" w:styleId="MediumGrid3-Accent4">
+  <w:style w:type="table" w:styleId="MittleresRaster3-Akzent4">
     <w:name w:val="Medium Grid 3 Accent 4"/>
-    <w:basedOn w:val="TableNormal"/>
+    <w:basedOn w:val="NormaleTabelle"/>
     <w:uiPriority w:val="69"/>
     <w:rsid w:val="00CB0664"/>
     <w:pPr>
@@ -9821,9 +10158,9 @@
       </w:tcPr>
     </w:tblStylePr>
   </w:style>
-  <w:style w:type="table" w:styleId="MediumGrid3-Accent5">
+  <w:style w:type="table" w:styleId="MittleresRaster3-Akzent5">
     <w:name w:val="Medium Grid 3 Accent 5"/>
-    <w:basedOn w:val="TableNormal"/>
+    <w:basedOn w:val="NormaleTabelle"/>
     <w:uiPriority w:val="69"/>
     <w:rsid w:val="00CB0664"/>
     <w:pPr>
@@ -9955,9 +10292,9 @@
       </w:tcPr>
     </w:tblStylePr>
   </w:style>
-  <w:style w:type="table" w:styleId="MediumGrid3-Accent6">
+  <w:style w:type="table" w:styleId="MittleresRaster3-Akzent6">
     <w:name w:val="Medium Grid 3 Accent 6"/>
-    <w:basedOn w:val="TableNormal"/>
+    <w:basedOn w:val="NormaleTabelle"/>
     <w:uiPriority w:val="69"/>
     <w:rsid w:val="00CB0664"/>
     <w:pPr>
@@ -10089,9 +10426,9 @@
       </w:tcPr>
     </w:tblStylePr>
   </w:style>
-  <w:style w:type="table" w:styleId="DarkList">
+  <w:style w:type="table" w:styleId="DunkleListe">
     <w:name w:val="Dark List"/>
-    <w:basedOn w:val="TableNormal"/>
+    <w:basedOn w:val="NormaleTabelle"/>
     <w:uiPriority w:val="70"/>
     <w:rsid w:val="00CB0664"/>
     <w:pPr>
@@ -10196,9 +10533,9 @@
       </w:tcPr>
     </w:tblStylePr>
   </w:style>
-  <w:style w:type="table" w:styleId="DarkList-Accent1">
+  <w:style w:type="table" w:styleId="DunkleListe-Akzent1">
     <w:name w:val="Dark List Accent 1"/>
-    <w:basedOn w:val="TableNormal"/>
+    <w:basedOn w:val="NormaleTabelle"/>
     <w:uiPriority w:val="70"/>
     <w:rsid w:val="00CB0664"/>
     <w:pPr>
@@ -10303,9 +10640,9 @@
       </w:tcPr>
     </w:tblStylePr>
   </w:style>
-  <w:style w:type="table" w:styleId="DarkList-Accent2">
+  <w:style w:type="table" w:styleId="DunkleListe-Akzent2">
     <w:name w:val="Dark List Accent 2"/>
-    <w:basedOn w:val="TableNormal"/>
+    <w:basedOn w:val="NormaleTabelle"/>
     <w:uiPriority w:val="70"/>
     <w:rsid w:val="00CB0664"/>
     <w:pPr>
@@ -10410,9 +10747,9 @@
       </w:tcPr>
     </w:tblStylePr>
   </w:style>
-  <w:style w:type="table" w:styleId="DarkList-Accent3">
+  <w:style w:type="table" w:styleId="DunkleListe-Akzent3">
     <w:name w:val="Dark List Accent 3"/>
-    <w:basedOn w:val="TableNormal"/>
+    <w:basedOn w:val="NormaleTabelle"/>
     <w:uiPriority w:val="70"/>
     <w:rsid w:val="00CB0664"/>
     <w:pPr>
@@ -10517,9 +10854,9 @@
       </w:tcPr>
     </w:tblStylePr>
   </w:style>
-  <w:style w:type="table" w:styleId="DarkList-Accent4">
+  <w:style w:type="table" w:styleId="DunkleListe-Akzent4">
     <w:name w:val="Dark List Accent 4"/>
-    <w:basedOn w:val="TableNormal"/>
+    <w:basedOn w:val="NormaleTabelle"/>
     <w:uiPriority w:val="70"/>
     <w:rsid w:val="00CB0664"/>
     <w:pPr>
@@ -10624,9 +10961,9 @@
       </w:tcPr>
     </w:tblStylePr>
   </w:style>
-  <w:style w:type="table" w:styleId="DarkList-Accent5">
+  <w:style w:type="table" w:styleId="DunkleListe-Akzent5">
     <w:name w:val="Dark List Accent 5"/>
-    <w:basedOn w:val="TableNormal"/>
+    <w:basedOn w:val="NormaleTabelle"/>
     <w:uiPriority w:val="70"/>
     <w:rsid w:val="00CB0664"/>
     <w:pPr>
@@ -10731,9 +11068,9 @@
       </w:tcPr>
     </w:tblStylePr>
   </w:style>
-  <w:style w:type="table" w:styleId="DarkList-Accent6">
+  <w:style w:type="table" w:styleId="DunkleListe-Akzent6">
     <w:name w:val="Dark List Accent 6"/>
-    <w:basedOn w:val="TableNormal"/>
+    <w:basedOn w:val="NormaleTabelle"/>
     <w:uiPriority w:val="70"/>
     <w:rsid w:val="00CB0664"/>
     <w:pPr>
@@ -10838,9 +11175,9 @@
       </w:tcPr>
     </w:tblStylePr>
   </w:style>
-  <w:style w:type="table" w:styleId="ColorfulShading">
+  <w:style w:type="table" w:styleId="FarbigeSchattierung">
     <w:name w:val="Colorful Shading"/>
-    <w:basedOn w:val="TableNormal"/>
+    <w:basedOn w:val="NormaleTabelle"/>
     <w:uiPriority w:val="71"/>
     <w:rsid w:val="00CB0664"/>
     <w:pPr>
@@ -10953,9 +11290,9 @@
       </w:rPr>
     </w:tblStylePr>
   </w:style>
-  <w:style w:type="table" w:styleId="ColorfulShading-Accent1">
+  <w:style w:type="table" w:styleId="FarbigeSchattierung-Akzent1">
     <w:name w:val="Colorful Shading Accent 1"/>
-    <w:basedOn w:val="TableNormal"/>
+    <w:basedOn w:val="NormaleTabelle"/>
     <w:uiPriority w:val="71"/>
     <w:rsid w:val="00CB0664"/>
     <w:pPr>
@@ -11068,9 +11405,9 @@
       </w:rPr>
     </w:tblStylePr>
   </w:style>
-  <w:style w:type="table" w:styleId="ColorfulShading-Accent2">
+  <w:style w:type="table" w:styleId="FarbigeSchattierung-Akzent2">
     <w:name w:val="Colorful Shading Accent 2"/>
-    <w:basedOn w:val="TableNormal"/>
+    <w:basedOn w:val="NormaleTabelle"/>
     <w:uiPriority w:val="71"/>
     <w:rsid w:val="00CB0664"/>
     <w:pPr>
@@ -11183,9 +11520,9 @@
       </w:rPr>
     </w:tblStylePr>
   </w:style>
-  <w:style w:type="table" w:styleId="ColorfulShading-Accent3">
+  <w:style w:type="table" w:styleId="FarbigeSchattierung-Akzent3">
     <w:name w:val="Colorful Shading Accent 3"/>
-    <w:basedOn w:val="TableNormal"/>
+    <w:basedOn w:val="NormaleTabelle"/>
     <w:uiPriority w:val="71"/>
     <w:rsid w:val="00CB0664"/>
     <w:pPr>
@@ -11288,9 +11625,9 @@
       </w:tcPr>
     </w:tblStylePr>
   </w:style>
-  <w:style w:type="table" w:styleId="ColorfulShading-Accent4">
+  <w:style w:type="table" w:styleId="FarbigeSchattierung-Akzent4">
     <w:name w:val="Colorful Shading Accent 4"/>
-    <w:basedOn w:val="TableNormal"/>
+    <w:basedOn w:val="NormaleTabelle"/>
     <w:uiPriority w:val="71"/>
     <w:rsid w:val="00CB0664"/>
     <w:pPr>
@@ -11403,9 +11740,9 @@
       </w:rPr>
     </w:tblStylePr>
   </w:style>
-  <w:style w:type="table" w:styleId="ColorfulShading-Accent5">
+  <w:style w:type="table" w:styleId="FarbigeSchattierung-Akzent5">
     <w:name w:val="Colorful Shading Accent 5"/>
-    <w:basedOn w:val="TableNormal"/>
+    <w:basedOn w:val="NormaleTabelle"/>
     <w:uiPriority w:val="71"/>
     <w:rsid w:val="00CB0664"/>
     <w:pPr>
@@ -11518,9 +11855,9 @@
       </w:rPr>
     </w:tblStylePr>
   </w:style>
-  <w:style w:type="table" w:styleId="ColorfulShading-Accent6">
+  <w:style w:type="table" w:styleId="FarbigeSchattierung-Akzent6">
     <w:name w:val="Colorful Shading Accent 6"/>
-    <w:basedOn w:val="TableNormal"/>
+    <w:basedOn w:val="NormaleTabelle"/>
     <w:uiPriority w:val="71"/>
     <w:rsid w:val="00CB0664"/>
     <w:pPr>
@@ -11633,9 +11970,9 @@
       </w:rPr>
     </w:tblStylePr>
   </w:style>
-  <w:style w:type="table" w:styleId="ColorfulList">
+  <w:style w:type="table" w:styleId="FarbigeListe">
     <w:name w:val="Colorful List"/>
-    <w:basedOn w:val="TableNormal"/>
+    <w:basedOn w:val="NormaleTabelle"/>
     <w:uiPriority w:val="72"/>
     <w:rsid w:val="00CB0664"/>
     <w:pPr>
@@ -11712,9 +12049,9 @@
       </w:tcPr>
     </w:tblStylePr>
   </w:style>
-  <w:style w:type="table" w:styleId="ColorfulList-Accent1">
+  <w:style w:type="table" w:styleId="FarbigeListe-Akzent1">
     <w:name w:val="Colorful List Accent 1"/>
-    <w:basedOn w:val="TableNormal"/>
+    <w:basedOn w:val="NormaleTabelle"/>
     <w:uiPriority w:val="72"/>
     <w:rsid w:val="00CB0664"/>
     <w:pPr>
@@ -11791,9 +12128,9 @@
       </w:tcPr>
     </w:tblStylePr>
   </w:style>
-  <w:style w:type="table" w:styleId="ColorfulList-Accent2">
+  <w:style w:type="table" w:styleId="FarbigeListe-Akzent2">
     <w:name w:val="Colorful List Accent 2"/>
-    <w:basedOn w:val="TableNormal"/>
+    <w:basedOn w:val="NormaleTabelle"/>
     <w:uiPriority w:val="72"/>
     <w:rsid w:val="00CB0664"/>
     <w:pPr>
@@ -11870,9 +12207,9 @@
       </w:tcPr>
     </w:tblStylePr>
   </w:style>
-  <w:style w:type="table" w:styleId="ColorfulList-Accent3">
+  <w:style w:type="table" w:styleId="FarbigeListe-Akzent3">
     <w:name w:val="Colorful List Accent 3"/>
-    <w:basedOn w:val="TableNormal"/>
+    <w:basedOn w:val="NormaleTabelle"/>
     <w:uiPriority w:val="72"/>
     <w:rsid w:val="00CB0664"/>
     <w:pPr>
@@ -11949,9 +12286,9 @@
       </w:tcPr>
     </w:tblStylePr>
   </w:style>
-  <w:style w:type="table" w:styleId="ColorfulList-Accent4">
+  <w:style w:type="table" w:styleId="FarbigeListe-Akzent4">
     <w:name w:val="Colorful List Accent 4"/>
-    <w:basedOn w:val="TableNormal"/>
+    <w:basedOn w:val="NormaleTabelle"/>
     <w:uiPriority w:val="72"/>
     <w:rsid w:val="00CB0664"/>
     <w:pPr>
@@ -12028,9 +12365,9 @@
       </w:tcPr>
     </w:tblStylePr>
   </w:style>
-  <w:style w:type="table" w:styleId="ColorfulList-Accent5">
+  <w:style w:type="table" w:styleId="FarbigeListe-Akzent5">
     <w:name w:val="Colorful List Accent 5"/>
-    <w:basedOn w:val="TableNormal"/>
+    <w:basedOn w:val="NormaleTabelle"/>
     <w:uiPriority w:val="72"/>
     <w:rsid w:val="00CB0664"/>
     <w:pPr>
@@ -12107,9 +12444,9 @@
       </w:tcPr>
     </w:tblStylePr>
   </w:style>
-  <w:style w:type="table" w:styleId="ColorfulList-Accent6">
+  <w:style w:type="table" w:styleId="FarbigeListe-Akzent6">
     <w:name w:val="Colorful List Accent 6"/>
-    <w:basedOn w:val="TableNormal"/>
+    <w:basedOn w:val="NormaleTabelle"/>
     <w:uiPriority w:val="72"/>
     <w:rsid w:val="00CB0664"/>
     <w:pPr>
@@ -12186,9 +12523,9 @@
       </w:tcPr>
     </w:tblStylePr>
   </w:style>
-  <w:style w:type="table" w:styleId="ColorfulGrid">
+  <w:style w:type="table" w:styleId="FarbigesRaster">
     <w:name w:val="Colorful Grid"/>
-    <w:basedOn w:val="TableNormal"/>
+    <w:basedOn w:val="NormaleTabelle"/>
     <w:uiPriority w:val="73"/>
     <w:rsid w:val="00CB0664"/>
     <w:pPr>
@@ -12259,9 +12596,9 @@
       </w:tcPr>
     </w:tblStylePr>
   </w:style>
-  <w:style w:type="table" w:styleId="ColorfulGrid-Accent1">
+  <w:style w:type="table" w:styleId="FarbigesRaster-Akzent1">
     <w:name w:val="Colorful Grid Accent 1"/>
-    <w:basedOn w:val="TableNormal"/>
+    <w:basedOn w:val="NormaleTabelle"/>
     <w:uiPriority w:val="73"/>
     <w:rsid w:val="00CB0664"/>
     <w:pPr>
@@ -12332,9 +12669,9 @@
       </w:tcPr>
     </w:tblStylePr>
   </w:style>
-  <w:style w:type="table" w:styleId="ColorfulGrid-Accent2">
+  <w:style w:type="table" w:styleId="FarbigesRaster-Akzent2">
     <w:name w:val="Colorful Grid Accent 2"/>
-    <w:basedOn w:val="TableNormal"/>
+    <w:basedOn w:val="NormaleTabelle"/>
     <w:uiPriority w:val="73"/>
     <w:rsid w:val="00CB0664"/>
     <w:pPr>
@@ -12405,9 +12742,9 @@
       </w:tcPr>
     </w:tblStylePr>
   </w:style>
-  <w:style w:type="table" w:styleId="ColorfulGrid-Accent3">
+  <w:style w:type="table" w:styleId="FarbigesRaster-Akzent3">
     <w:name w:val="Colorful Grid Accent 3"/>
-    <w:basedOn w:val="TableNormal"/>
+    <w:basedOn w:val="NormaleTabelle"/>
     <w:uiPriority w:val="73"/>
     <w:rsid w:val="00CB0664"/>
     <w:pPr>
@@ -12478,9 +12815,9 @@
       </w:tcPr>
     </w:tblStylePr>
   </w:style>
-  <w:style w:type="table" w:styleId="ColorfulGrid-Accent4">
+  <w:style w:type="table" w:styleId="FarbigesRaster-Akzent4">
     <w:name w:val="Colorful Grid Accent 4"/>
-    <w:basedOn w:val="TableNormal"/>
+    <w:basedOn w:val="NormaleTabelle"/>
     <w:uiPriority w:val="73"/>
     <w:rsid w:val="00CB0664"/>
     <w:pPr>
@@ -12551,9 +12888,9 @@
       </w:tcPr>
     </w:tblStylePr>
   </w:style>
-  <w:style w:type="table" w:styleId="ColorfulGrid-Accent5">
+  <w:style w:type="table" w:styleId="FarbigesRaster-Akzent5">
     <w:name w:val="Colorful Grid Accent 5"/>
-    <w:basedOn w:val="TableNormal"/>
+    <w:basedOn w:val="NormaleTabelle"/>
     <w:uiPriority w:val="73"/>
     <w:rsid w:val="00CB0664"/>
     <w:pPr>
@@ -12624,9 +12961,9 @@
       </w:tcPr>
     </w:tblStylePr>
   </w:style>
-  <w:style w:type="table" w:styleId="ColorfulGrid-Accent6">
+  <w:style w:type="table" w:styleId="FarbigesRaster-Akzent6">
     <w:name w:val="Colorful Grid Accent 6"/>
-    <w:basedOn w:val="TableNormal"/>
+    <w:basedOn w:val="NormaleTabelle"/>
     <w:uiPriority w:val="73"/>
     <w:rsid w:val="00CB0664"/>
     <w:pPr>
